--- a/Presentation/presentation 2.docx
+++ b/Presentation/presentation 2.docx
@@ -2601,7 +2601,25 @@
           <w:sz w:val="24"/>
           <w:szCs w:val="24"/>
         </w:rPr>
-        <w:t>The total Mean Absolute Error is 1.92, meaning the average error is only 1.92 Vol%. The total Root Mean Squared Error is 3.51 Absolute Deviation Accuracy: 84.3% Total Deviation Accuracy: 99.4%</w:t>
+        <w:t>The total Mean Absolute Error is 1.92, meaning the average error is only 1.92 Vol%. The total Root Mean Squared Error is 3.51</w:t>
+      </w:r>
+      <w:r>
+        <w:rPr>
+          <w:rFonts w:ascii="Segoe UI" w:eastAsia="Times New Roman" w:hAnsi="Segoe UI" w:cs="Segoe UI"/>
+          <w:color w:val="24292F"/>
+          <w:sz w:val="24"/>
+          <w:szCs w:val="24"/>
+        </w:rPr>
+        <w:t>.</w:t>
+      </w:r>
+      <w:r>
+        <w:rPr>
+          <w:rFonts w:ascii="Segoe UI" w:eastAsia="Times New Roman" w:hAnsi="Segoe UI" w:cs="Segoe UI"/>
+          <w:color w:val="24292F"/>
+          <w:sz w:val="24"/>
+          <w:szCs w:val="24"/>
+        </w:rPr>
+        <w:t xml:space="preserve"> </w:t>
       </w:r>
     </w:p>
     <w:p>

--- a/Presentation/presentation 2.docx
+++ b/Presentation/presentation 2.docx
@@ -256,32 +256,6 @@
     </w:p>
     <w:p>
       <w:pPr>
-        <w:numPr>
-          <w:ilvl w:val="1"/>
-          <w:numId w:val="10"/>
-        </w:numPr>
-        <w:shd w:val="clear" w:color="auto" w:fill="FFFFFF"/>
-        <w:spacing w:before="60" w:after="100" w:afterAutospacing="1" w:line="240" w:lineRule="auto"/>
-        <w:jc w:val="both"/>
-        <w:rPr>
-          <w:rFonts w:ascii="Segoe UI" w:eastAsia="Times New Roman" w:hAnsi="Segoe UI" w:cs="Segoe UI"/>
-          <w:color w:val="24292F"/>
-          <w:sz w:val="24"/>
-          <w:szCs w:val="24"/>
-        </w:rPr>
-      </w:pPr>
-      <w:r>
-        <w:rPr>
-          <w:rFonts w:ascii="Segoe UI" w:eastAsia="Times New Roman" w:hAnsi="Segoe UI" w:cs="Segoe UI"/>
-          <w:color w:val="24292F"/>
-          <w:sz w:val="24"/>
-          <w:szCs w:val="24"/>
-        </w:rPr>
-        <w:t>Use ensemble and resampling techniques to improve model performance.</w:t>
-      </w:r>
-    </w:p>
-    <w:p>
-      <w:pPr>
         <w:shd w:val="clear" w:color="auto" w:fill="FFFFFF"/>
         <w:spacing w:after="240" w:line="240" w:lineRule="auto"/>
         <w:jc w:val="both"/>
@@ -299,7 +273,70 @@
           <w:sz w:val="24"/>
           <w:szCs w:val="24"/>
         </w:rPr>
-        <w:t xml:space="preserve">We were able to demonstrate our machine learning abilities. When resampling models to Predict of Normal Butane Volume Percentage, there was an accuracy score and confusion matrix for all three algorithms. </w:t>
+        <w:t>We were able to demonstrate our machine learning abilities. When resampling models to Predict of Normal Butane Volume Percentage, there was a</w:t>
+      </w:r>
+      <w:r>
+        <w:rPr>
+          <w:rFonts w:ascii="Segoe UI" w:eastAsia="Times New Roman" w:hAnsi="Segoe UI" w:cs="Segoe UI"/>
+          <w:color w:val="24292F"/>
+          <w:sz w:val="24"/>
+          <w:szCs w:val="24"/>
+        </w:rPr>
+        <w:t xml:space="preserve"> performance metrics analysis</w:t>
+      </w:r>
+      <w:r>
+        <w:rPr>
+          <w:rFonts w:ascii="Segoe UI" w:eastAsia="Times New Roman" w:hAnsi="Segoe UI" w:cs="Segoe UI"/>
+          <w:color w:val="24292F"/>
+          <w:sz w:val="24"/>
+          <w:szCs w:val="24"/>
+        </w:rPr>
+        <w:t xml:space="preserve">. And, we were able to simultaneously generate a classification resort for all three respective algorithms. We used </w:t>
+      </w:r>
+      <w:r>
+        <w:rPr>
+          <w:rFonts w:ascii="Segoe UI" w:eastAsia="Times New Roman" w:hAnsi="Segoe UI" w:cs="Segoe UI"/>
+          <w:color w:val="24292F"/>
+          <w:sz w:val="24"/>
+          <w:szCs w:val="24"/>
+        </w:rPr>
+        <w:t>linear regression model</w:t>
+      </w:r>
+      <w:r>
+        <w:rPr>
+          <w:rFonts w:ascii="Segoe UI" w:eastAsia="Times New Roman" w:hAnsi="Segoe UI" w:cs="Segoe UI"/>
+          <w:color w:val="24292F"/>
+          <w:sz w:val="24"/>
+          <w:szCs w:val="24"/>
+        </w:rPr>
+        <w:t xml:space="preserve"> to predict Normal Butane Volume Percentage</w:t>
+      </w:r>
+      <w:r>
+        <w:rPr>
+          <w:rFonts w:ascii="Segoe UI" w:eastAsia="Times New Roman" w:hAnsi="Segoe UI" w:cs="Segoe UI"/>
+          <w:color w:val="24292F"/>
+          <w:sz w:val="24"/>
+          <w:szCs w:val="24"/>
+        </w:rPr>
+        <w:t xml:space="preserve"> focusing on mean error as our primary performance metric</w:t>
+      </w:r>
+      <w:r>
+        <w:rPr>
+          <w:rFonts w:ascii="Segoe UI" w:eastAsia="Times New Roman" w:hAnsi="Segoe UI" w:cs="Segoe UI"/>
+          <w:color w:val="24292F"/>
+          <w:sz w:val="24"/>
+          <w:szCs w:val="24"/>
+        </w:rPr>
+        <w:t>.</w:t>
+      </w:r>
+      <w:r>
+        <w:rPr>
+          <w:rFonts w:ascii="Segoe UI" w:eastAsia="Times New Roman" w:hAnsi="Segoe UI" w:cs="Segoe UI"/>
+          <w:color w:val="24292F"/>
+          <w:sz w:val="24"/>
+          <w:szCs w:val="24"/>
+        </w:rPr>
+        <w:t xml:space="preserve"> Are target </w:t>
       </w:r>
       <w:proofErr w:type="gramStart"/>
       <w:r>
@@ -309,7 +346,7 @@
           <w:sz w:val="24"/>
           <w:szCs w:val="24"/>
         </w:rPr>
-        <w:t>And,</w:t>
+        <w:t>was</w:t>
       </w:r>
       <w:proofErr w:type="gramEnd"/>
       <w:r>
@@ -319,67 +356,7 @@
           <w:sz w:val="24"/>
           <w:szCs w:val="24"/>
         </w:rPr>
-        <w:t xml:space="preserve"> we were able to simultaneously generate a classification resort for all three respective algorithms, we did a great job in regards to predicting Normal Butane Volume Percentage for the SMOTEENN algorithm. There is a confusion matrix and classification report. We used ensemble classifier to predict Normal Butane Volume Percentage. Proper implementation of accuracy score and confusion matrix for one </w:t>
-      </w:r>
-      <w:proofErr w:type="gramStart"/>
-      <w:r>
-        <w:rPr>
-          <w:rFonts w:ascii="Segoe UI" w:eastAsia="Times New Roman" w:hAnsi="Segoe UI" w:cs="Segoe UI"/>
-          <w:color w:val="24292F"/>
-          <w:sz w:val="24"/>
-          <w:szCs w:val="24"/>
-        </w:rPr>
-        <w:t>algorithms</w:t>
-      </w:r>
-      <w:proofErr w:type="gramEnd"/>
-      <w:r>
-        <w:rPr>
-          <w:rFonts w:ascii="Segoe UI" w:eastAsia="Times New Roman" w:hAnsi="Segoe UI" w:cs="Segoe UI"/>
-          <w:color w:val="24292F"/>
-          <w:sz w:val="24"/>
-          <w:szCs w:val="24"/>
-        </w:rPr>
-        <w:t xml:space="preserve">. We were able to create a classification report and for one </w:t>
-      </w:r>
-      <w:proofErr w:type="gramStart"/>
-      <w:r>
-        <w:rPr>
-          <w:rFonts w:ascii="Segoe UI" w:eastAsia="Times New Roman" w:hAnsi="Segoe UI" w:cs="Segoe UI"/>
-          <w:color w:val="24292F"/>
-          <w:sz w:val="24"/>
-          <w:szCs w:val="24"/>
-        </w:rPr>
-        <w:t>algorithms</w:t>
-      </w:r>
-      <w:proofErr w:type="gramEnd"/>
-      <w:r>
-        <w:rPr>
-          <w:rFonts w:ascii="Segoe UI" w:eastAsia="Times New Roman" w:hAnsi="Segoe UI" w:cs="Segoe UI"/>
-          <w:color w:val="24292F"/>
-          <w:sz w:val="24"/>
-          <w:szCs w:val="24"/>
-        </w:rPr>
-        <w:t xml:space="preserve">. We were able to </w:t>
-      </w:r>
-      <w:proofErr w:type="gramStart"/>
-      <w:r>
-        <w:rPr>
-          <w:rFonts w:ascii="Segoe UI" w:eastAsia="Times New Roman" w:hAnsi="Segoe UI" w:cs="Segoe UI"/>
-          <w:color w:val="24292F"/>
-          <w:sz w:val="24"/>
-          <w:szCs w:val="24"/>
-        </w:rPr>
-        <w:t>sorting</w:t>
-      </w:r>
-      <w:proofErr w:type="gramEnd"/>
-      <w:r>
-        <w:rPr>
-          <w:rFonts w:ascii="Segoe UI" w:eastAsia="Times New Roman" w:hAnsi="Segoe UI" w:cs="Segoe UI"/>
-          <w:color w:val="24292F"/>
-          <w:sz w:val="24"/>
-          <w:szCs w:val="24"/>
-        </w:rPr>
-        <w:t xml:space="preserve"> our list features, as well. The balanced accuracy score and the precision and recall scores for all our algorithms are described.</w:t>
+        <w:t xml:space="preserve"> a mean error of 2% percentage points, after the model was built and tested, we were able to achieve a mean error of 2.5% percentage points. </w:t>
       </w:r>
     </w:p>
     <w:p>
@@ -443,7 +420,6 @@
         </w:rPr>
         <w:t xml:space="preserve">, feature coefficients, and correlations to understand the relationships of the features among each other and with different model types. The feature importance functions such as </w:t>
       </w:r>
-      <w:proofErr w:type="spellStart"/>
       <w:proofErr w:type="gramStart"/>
       <w:r>
         <w:rPr>
@@ -454,7 +430,6 @@
         </w:rPr>
         <w:t>model.coef</w:t>
       </w:r>
-      <w:proofErr w:type="spellEnd"/>
       <w:proofErr w:type="gramEnd"/>
       <w:r>
         <w:rPr>
@@ -463,27 +438,7 @@
           <w:sz w:val="24"/>
           <w:szCs w:val="24"/>
         </w:rPr>
-        <w:t xml:space="preserve">_ and </w:t>
-      </w:r>
-      <w:proofErr w:type="spellStart"/>
-      <w:r>
-        <w:rPr>
-          <w:rFonts w:ascii="Segoe UI" w:eastAsia="Times New Roman" w:hAnsi="Segoe UI" w:cs="Segoe UI"/>
-          <w:color w:val="24292F"/>
-          <w:sz w:val="24"/>
-          <w:szCs w:val="24"/>
-        </w:rPr>
-        <w:t>model.feature_importances</w:t>
-      </w:r>
-      <w:proofErr w:type="spellEnd"/>
-      <w:r>
-        <w:rPr>
-          <w:rFonts w:ascii="Segoe UI" w:eastAsia="Times New Roman" w:hAnsi="Segoe UI" w:cs="Segoe UI"/>
-          <w:color w:val="24292F"/>
-          <w:sz w:val="24"/>
-          <w:szCs w:val="24"/>
-        </w:rPr>
-        <w:t xml:space="preserve">_, along with </w:t>
+        <w:t xml:space="preserve">_ and model.feature_importances_, along with </w:t>
       </w:r>
       <w:proofErr w:type="spellStart"/>
       <w:r>
@@ -571,137 +526,137 @@
           <w:sz w:val="24"/>
           <w:szCs w:val="24"/>
         </w:rPr>
+        <w:t xml:space="preserve">We were able to create a function to extract, transform and load our Normal Butane </w:t>
+      </w:r>
+      <w:proofErr w:type="spellStart"/>
+      <w:r>
+        <w:rPr>
+          <w:rFonts w:ascii="Segoe UI" w:eastAsia="Times New Roman" w:hAnsi="Segoe UI" w:cs="Segoe UI"/>
+          <w:color w:val="24292F"/>
+          <w:sz w:val="24"/>
+          <w:szCs w:val="24"/>
+        </w:rPr>
+        <w:t>Volumen</w:t>
+      </w:r>
+      <w:proofErr w:type="spellEnd"/>
+      <w:r>
+        <w:rPr>
+          <w:rFonts w:ascii="Segoe UI" w:eastAsia="Times New Roman" w:hAnsi="Segoe UI" w:cs="Segoe UI"/>
+          <w:color w:val="24292F"/>
+          <w:sz w:val="24"/>
+          <w:szCs w:val="24"/>
+        </w:rPr>
+        <w:t xml:space="preserve"> Percentage dataset. Our dataset </w:t>
+      </w:r>
+      <w:proofErr w:type="gramStart"/>
+      <w:r>
+        <w:rPr>
+          <w:rFonts w:ascii="Segoe UI" w:eastAsia="Times New Roman" w:hAnsi="Segoe UI" w:cs="Segoe UI"/>
+          <w:color w:val="24292F"/>
+          <w:sz w:val="24"/>
+          <w:szCs w:val="24"/>
+        </w:rPr>
+        <w:t>were</w:t>
+      </w:r>
+      <w:proofErr w:type="gramEnd"/>
+      <w:r>
+        <w:rPr>
+          <w:rFonts w:ascii="Segoe UI" w:eastAsia="Times New Roman" w:hAnsi="Segoe UI" w:cs="Segoe UI"/>
+          <w:color w:val="24292F"/>
+          <w:sz w:val="24"/>
+          <w:szCs w:val="24"/>
+        </w:rPr>
+        <w:t xml:space="preserve"> extracted into </w:t>
+      </w:r>
+      <w:proofErr w:type="spellStart"/>
+      <w:r>
+        <w:rPr>
+          <w:rFonts w:ascii="Segoe UI" w:eastAsia="Times New Roman" w:hAnsi="Segoe UI" w:cs="Segoe UI"/>
+          <w:color w:val="24292F"/>
+          <w:sz w:val="24"/>
+          <w:szCs w:val="24"/>
+        </w:rPr>
+        <w:t>DataFrames</w:t>
+      </w:r>
+      <w:proofErr w:type="spellEnd"/>
+      <w:r>
+        <w:rPr>
+          <w:rFonts w:ascii="Segoe UI" w:eastAsia="Times New Roman" w:hAnsi="Segoe UI" w:cs="Segoe UI"/>
+          <w:color w:val="24292F"/>
+          <w:sz w:val="24"/>
+          <w:szCs w:val="24"/>
+        </w:rPr>
+        <w:t xml:space="preserve"> and We displayed the </w:t>
+      </w:r>
+      <w:proofErr w:type="spellStart"/>
+      <w:r>
+        <w:rPr>
+          <w:rFonts w:ascii="Segoe UI" w:eastAsia="Times New Roman" w:hAnsi="Segoe UI" w:cs="Segoe UI"/>
+          <w:color w:val="24292F"/>
+          <w:sz w:val="24"/>
+          <w:szCs w:val="24"/>
+        </w:rPr>
+        <w:t>DataFrames</w:t>
+      </w:r>
+      <w:proofErr w:type="spellEnd"/>
+      <w:r>
+        <w:rPr>
+          <w:rFonts w:ascii="Segoe UI" w:eastAsia="Times New Roman" w:hAnsi="Segoe UI" w:cs="Segoe UI"/>
+          <w:color w:val="24292F"/>
+          <w:sz w:val="24"/>
+          <w:szCs w:val="24"/>
+        </w:rPr>
+        <w:t xml:space="preserve"> with columns. We cleaned Normal Butane </w:t>
+      </w:r>
+      <w:proofErr w:type="spellStart"/>
+      <w:r>
+        <w:rPr>
+          <w:rFonts w:ascii="Segoe UI" w:eastAsia="Times New Roman" w:hAnsi="Segoe UI" w:cs="Segoe UI"/>
+          <w:color w:val="24292F"/>
+          <w:sz w:val="24"/>
+          <w:szCs w:val="24"/>
+        </w:rPr>
+        <w:t>Volumen</w:t>
+      </w:r>
+      <w:proofErr w:type="spellEnd"/>
+      <w:r>
+        <w:rPr>
+          <w:rFonts w:ascii="Segoe UI" w:eastAsia="Times New Roman" w:hAnsi="Segoe UI" w:cs="Segoe UI"/>
+          <w:color w:val="24292F"/>
+          <w:sz w:val="24"/>
+          <w:szCs w:val="24"/>
+        </w:rPr>
+        <w:t xml:space="preserve"> Percentage data. We filtered out the Normal Butane </w:t>
+      </w:r>
+      <w:proofErr w:type="spellStart"/>
+      <w:r>
+        <w:rPr>
+          <w:rFonts w:ascii="Segoe UI" w:eastAsia="Times New Roman" w:hAnsi="Segoe UI" w:cs="Segoe UI"/>
+          <w:color w:val="24292F"/>
+          <w:sz w:val="24"/>
+          <w:szCs w:val="24"/>
+        </w:rPr>
+        <w:t>Volumen</w:t>
+      </w:r>
+      <w:proofErr w:type="spellEnd"/>
+      <w:r>
+        <w:rPr>
+          <w:rFonts w:ascii="Segoe UI" w:eastAsia="Times New Roman" w:hAnsi="Segoe UI" w:cs="Segoe UI"/>
+          <w:color w:val="24292F"/>
+          <w:sz w:val="24"/>
+          <w:szCs w:val="24"/>
+        </w:rPr>
+        <w:t xml:space="preserve"> Percentage, we used try-except to drop duplicates. We list comprehension was used to drop columns with null values. Our dataset </w:t>
+      </w:r>
+      <w:proofErr w:type="gramStart"/>
+      <w:r>
+        <w:rPr>
+          <w:rFonts w:ascii="Segoe UI" w:eastAsia="Times New Roman" w:hAnsi="Segoe UI" w:cs="Segoe UI"/>
+          <w:color w:val="24292F"/>
+          <w:sz w:val="24"/>
+          <w:szCs w:val="24"/>
+        </w:rPr>
         <w:lastRenderedPageBreak/>
-        <w:t xml:space="preserve">We were able to create a function to extract, transform and load our Normal Butane </w:t>
-      </w:r>
-      <w:proofErr w:type="spellStart"/>
-      <w:r>
-        <w:rPr>
-          <w:rFonts w:ascii="Segoe UI" w:eastAsia="Times New Roman" w:hAnsi="Segoe UI" w:cs="Segoe UI"/>
-          <w:color w:val="24292F"/>
-          <w:sz w:val="24"/>
-          <w:szCs w:val="24"/>
-        </w:rPr>
-        <w:t>Volumen</w:t>
-      </w:r>
-      <w:proofErr w:type="spellEnd"/>
-      <w:r>
-        <w:rPr>
-          <w:rFonts w:ascii="Segoe UI" w:eastAsia="Times New Roman" w:hAnsi="Segoe UI" w:cs="Segoe UI"/>
-          <w:color w:val="24292F"/>
-          <w:sz w:val="24"/>
-          <w:szCs w:val="24"/>
-        </w:rPr>
-        <w:t xml:space="preserve"> Percentage dataset. Our dataset </w:t>
-      </w:r>
-      <w:proofErr w:type="gramStart"/>
-      <w:r>
-        <w:rPr>
-          <w:rFonts w:ascii="Segoe UI" w:eastAsia="Times New Roman" w:hAnsi="Segoe UI" w:cs="Segoe UI"/>
-          <w:color w:val="24292F"/>
-          <w:sz w:val="24"/>
-          <w:szCs w:val="24"/>
-        </w:rPr>
-        <w:t>were</w:t>
-      </w:r>
-      <w:proofErr w:type="gramEnd"/>
-      <w:r>
-        <w:rPr>
-          <w:rFonts w:ascii="Segoe UI" w:eastAsia="Times New Roman" w:hAnsi="Segoe UI" w:cs="Segoe UI"/>
-          <w:color w:val="24292F"/>
-          <w:sz w:val="24"/>
-          <w:szCs w:val="24"/>
-        </w:rPr>
-        <w:t xml:space="preserve"> extracted into </w:t>
-      </w:r>
-      <w:proofErr w:type="spellStart"/>
-      <w:r>
-        <w:rPr>
-          <w:rFonts w:ascii="Segoe UI" w:eastAsia="Times New Roman" w:hAnsi="Segoe UI" w:cs="Segoe UI"/>
-          <w:color w:val="24292F"/>
-          <w:sz w:val="24"/>
-          <w:szCs w:val="24"/>
-        </w:rPr>
-        <w:t>DataFrames</w:t>
-      </w:r>
-      <w:proofErr w:type="spellEnd"/>
-      <w:r>
-        <w:rPr>
-          <w:rFonts w:ascii="Segoe UI" w:eastAsia="Times New Roman" w:hAnsi="Segoe UI" w:cs="Segoe UI"/>
-          <w:color w:val="24292F"/>
-          <w:sz w:val="24"/>
-          <w:szCs w:val="24"/>
-        </w:rPr>
-        <w:t xml:space="preserve"> and We displayed the </w:t>
-      </w:r>
-      <w:proofErr w:type="spellStart"/>
-      <w:r>
-        <w:rPr>
-          <w:rFonts w:ascii="Segoe UI" w:eastAsia="Times New Roman" w:hAnsi="Segoe UI" w:cs="Segoe UI"/>
-          <w:color w:val="24292F"/>
-          <w:sz w:val="24"/>
-          <w:szCs w:val="24"/>
-        </w:rPr>
-        <w:t>DataFrames</w:t>
-      </w:r>
-      <w:proofErr w:type="spellEnd"/>
-      <w:r>
-        <w:rPr>
-          <w:rFonts w:ascii="Segoe UI" w:eastAsia="Times New Roman" w:hAnsi="Segoe UI" w:cs="Segoe UI"/>
-          <w:color w:val="24292F"/>
-          <w:sz w:val="24"/>
-          <w:szCs w:val="24"/>
-        </w:rPr>
-        <w:t xml:space="preserve"> with columns. We cleaned Normal Butane </w:t>
-      </w:r>
-      <w:proofErr w:type="spellStart"/>
-      <w:r>
-        <w:rPr>
-          <w:rFonts w:ascii="Segoe UI" w:eastAsia="Times New Roman" w:hAnsi="Segoe UI" w:cs="Segoe UI"/>
-          <w:color w:val="24292F"/>
-          <w:sz w:val="24"/>
-          <w:szCs w:val="24"/>
-        </w:rPr>
-        <w:t>Volumen</w:t>
-      </w:r>
-      <w:proofErr w:type="spellEnd"/>
-      <w:r>
-        <w:rPr>
-          <w:rFonts w:ascii="Segoe UI" w:eastAsia="Times New Roman" w:hAnsi="Segoe UI" w:cs="Segoe UI"/>
-          <w:color w:val="24292F"/>
-          <w:sz w:val="24"/>
-          <w:szCs w:val="24"/>
-        </w:rPr>
-        <w:t xml:space="preserve"> Percentage data. We filtered out the Normal Butane </w:t>
-      </w:r>
-      <w:proofErr w:type="spellStart"/>
-      <w:r>
-        <w:rPr>
-          <w:rFonts w:ascii="Segoe UI" w:eastAsia="Times New Roman" w:hAnsi="Segoe UI" w:cs="Segoe UI"/>
-          <w:color w:val="24292F"/>
-          <w:sz w:val="24"/>
-          <w:szCs w:val="24"/>
-        </w:rPr>
-        <w:t>Volumen</w:t>
-      </w:r>
-      <w:proofErr w:type="spellEnd"/>
-      <w:r>
-        <w:rPr>
-          <w:rFonts w:ascii="Segoe UI" w:eastAsia="Times New Roman" w:hAnsi="Segoe UI" w:cs="Segoe UI"/>
-          <w:color w:val="24292F"/>
-          <w:sz w:val="24"/>
-          <w:szCs w:val="24"/>
-        </w:rPr>
-        <w:t xml:space="preserve"> Percentage, we used try-except to drop duplicates. We list comprehension was used to drop columns with null values. Our dataset </w:t>
-      </w:r>
-      <w:proofErr w:type="gramStart"/>
-      <w:r>
-        <w:rPr>
-          <w:rFonts w:ascii="Segoe UI" w:eastAsia="Times New Roman" w:hAnsi="Segoe UI" w:cs="Segoe UI"/>
-          <w:color w:val="24292F"/>
-          <w:sz w:val="24"/>
-          <w:szCs w:val="24"/>
-        </w:rPr>
         <w:t>were</w:t>
       </w:r>
       <w:proofErr w:type="gramEnd"/>
@@ -873,25 +828,14 @@
           <w:szCs w:val="24"/>
         </w:rPr>
       </w:pPr>
-      <w:proofErr w:type="gramStart"/>
-      <w:r>
-        <w:rPr>
-          <w:rFonts w:ascii="Segoe UI" w:eastAsia="Times New Roman" w:hAnsi="Segoe UI" w:cs="Segoe UI"/>
-          <w:color w:val="24292F"/>
-          <w:sz w:val="24"/>
-          <w:szCs w:val="24"/>
-        </w:rPr>
-        <w:t>All of</w:t>
-      </w:r>
-      <w:proofErr w:type="gramEnd"/>
-      <w:r>
-        <w:rPr>
-          <w:rFonts w:ascii="Segoe UI" w:eastAsia="Times New Roman" w:hAnsi="Segoe UI" w:cs="Segoe UI"/>
-          <w:color w:val="24292F"/>
-          <w:sz w:val="24"/>
-          <w:szCs w:val="24"/>
-        </w:rPr>
-        <w:t xml:space="preserve"> prediction-of-Normal-Butane-Volume-Percentage images, tables, code were correctly displayed, stored, and retrieved. The data is properly displayed using HTML and aesthetically enhanced through CSS and additional bootstrap 3 components.</w:t>
+      <w:r>
+        <w:rPr>
+          <w:rFonts w:ascii="Segoe UI" w:eastAsia="Times New Roman" w:hAnsi="Segoe UI" w:cs="Segoe UI"/>
+          <w:color w:val="24292F"/>
+          <w:sz w:val="24"/>
+          <w:szCs w:val="24"/>
+        </w:rPr>
+        <w:t>All of prediction-of-Normal-Butane-Volume-Percentage images, tables, code were correctly displayed, stored, and retrieved. The data is properly displayed using HTML and aesthetically enhanced through CSS and additional bootstrap 3 components.</w:t>
       </w:r>
     </w:p>
     <w:p>
@@ -1263,48 +1207,93 @@
           <w:sz w:val="24"/>
           <w:szCs w:val="24"/>
         </w:rPr>
+        <w:t xml:space="preserve">We were able to demonstrate our statistics abilities with this project, we got a very marketable skill during this Bootcamp. The linear regression to predict Normal Butane Volume Percentage was great. We imported the csv file and read into a </w:t>
+      </w:r>
+      <w:proofErr w:type="spellStart"/>
+      <w:r>
+        <w:rPr>
+          <w:rFonts w:ascii="Segoe UI" w:eastAsia="Times New Roman" w:hAnsi="Segoe UI" w:cs="Segoe UI"/>
+          <w:color w:val="24292F"/>
+          <w:sz w:val="24"/>
+          <w:szCs w:val="24"/>
+        </w:rPr>
+        <w:t>DataFrame</w:t>
+      </w:r>
+      <w:proofErr w:type="spellEnd"/>
+      <w:r>
+        <w:rPr>
+          <w:rFonts w:ascii="Segoe UI" w:eastAsia="Times New Roman" w:hAnsi="Segoe UI" w:cs="Segoe UI"/>
+          <w:color w:val="24292F"/>
+          <w:sz w:val="24"/>
+          <w:szCs w:val="24"/>
+        </w:rPr>
+        <w:t xml:space="preserve">. We wrote a clean R script for a linear regression model to perform on all our variables. </w:t>
+      </w:r>
+      <w:proofErr w:type="gramStart"/>
+      <w:r>
+        <w:rPr>
+          <w:rFonts w:ascii="Segoe UI" w:eastAsia="Times New Roman" w:hAnsi="Segoe UI" w:cs="Segoe UI"/>
+          <w:color w:val="24292F"/>
+          <w:sz w:val="24"/>
+          <w:szCs w:val="24"/>
+        </w:rPr>
+        <w:t>An</w:t>
+      </w:r>
+      <w:proofErr w:type="gramEnd"/>
+      <w:r>
+        <w:rPr>
+          <w:rFonts w:ascii="Segoe UI" w:eastAsia="Times New Roman" w:hAnsi="Segoe UI" w:cs="Segoe UI"/>
+          <w:color w:val="24292F"/>
+          <w:sz w:val="24"/>
+          <w:szCs w:val="24"/>
+        </w:rPr>
+        <w:t xml:space="preserve"> </w:t>
+      </w:r>
+      <w:r>
+        <w:rPr>
+          <w:rFonts w:ascii="Segoe UI" w:eastAsia="Times New Roman" w:hAnsi="Segoe UI" w:cs="Segoe UI"/>
+          <w:color w:val="24292F"/>
+          <w:sz w:val="24"/>
+          <w:szCs w:val="24"/>
+        </w:rPr>
         <w:lastRenderedPageBreak/>
-        <w:t xml:space="preserve">We were able to demonstrate our statistics abilities with this project, we got a very marketable skill during this Bootcamp. The linear regression to predict Normal Butane Volume Percentage was great. We imported the csv file and read into a </w:t>
-      </w:r>
-      <w:proofErr w:type="spellStart"/>
-      <w:r>
-        <w:rPr>
-          <w:rFonts w:ascii="Segoe UI" w:eastAsia="Times New Roman" w:hAnsi="Segoe UI" w:cs="Segoe UI"/>
-          <w:color w:val="24292F"/>
-          <w:sz w:val="24"/>
-          <w:szCs w:val="24"/>
-        </w:rPr>
-        <w:t>DataFrame</w:t>
-      </w:r>
-      <w:proofErr w:type="spellEnd"/>
-      <w:r>
-        <w:rPr>
-          <w:rFonts w:ascii="Segoe UI" w:eastAsia="Times New Roman" w:hAnsi="Segoe UI" w:cs="Segoe UI"/>
-          <w:color w:val="24292F"/>
-          <w:sz w:val="24"/>
-          <w:szCs w:val="24"/>
-        </w:rPr>
-        <w:t xml:space="preserve">. We wrote a clean R script for a linear regression model to perform on all our variables. An R script was also written well to create a statistical summary of the regression and it addresses all the </w:t>
-      </w:r>
-      <w:proofErr w:type="spellStart"/>
-      <w:r>
-        <w:rPr>
-          <w:rFonts w:ascii="Segoe UI" w:eastAsia="Times New Roman" w:hAnsi="Segoe UI" w:cs="Segoe UI"/>
-          <w:color w:val="24292F"/>
-          <w:sz w:val="24"/>
-          <w:szCs w:val="24"/>
-        </w:rPr>
-        <w:t>requerements</w:t>
-      </w:r>
-      <w:proofErr w:type="spellEnd"/>
-      <w:r>
-        <w:rPr>
-          <w:rFonts w:ascii="Segoe UI" w:eastAsia="Times New Roman" w:hAnsi="Segoe UI" w:cs="Segoe UI"/>
-          <w:color w:val="24292F"/>
-          <w:sz w:val="24"/>
-          <w:szCs w:val="24"/>
-        </w:rPr>
-        <w:t xml:space="preserve"> for this project as </w:t>
+        <w:t>Python</w:t>
+      </w:r>
+      <w:r>
+        <w:rPr>
+          <w:rFonts w:ascii="Segoe UI" w:eastAsia="Times New Roman" w:hAnsi="Segoe UI" w:cs="Segoe UI"/>
+          <w:color w:val="24292F"/>
+          <w:sz w:val="24"/>
+          <w:szCs w:val="24"/>
+        </w:rPr>
+        <w:t xml:space="preserve"> script was also written well to create a statistical summary of the regression and it addresses all the </w:t>
+      </w:r>
+      <w:r>
+        <w:rPr>
+          <w:rFonts w:ascii="Segoe UI" w:eastAsia="Times New Roman" w:hAnsi="Segoe UI" w:cs="Segoe UI"/>
+          <w:color w:val="24292F"/>
+          <w:sz w:val="24"/>
+          <w:szCs w:val="24"/>
+        </w:rPr>
+        <w:t>requirements</w:t>
+      </w:r>
+      <w:r>
+        <w:rPr>
+          <w:rFonts w:ascii="Segoe UI" w:eastAsia="Times New Roman" w:hAnsi="Segoe UI" w:cs="Segoe UI"/>
+          <w:color w:val="24292F"/>
+          <w:sz w:val="24"/>
+          <w:szCs w:val="24"/>
+        </w:rPr>
+        <w:t xml:space="preserve"> for this project as well.</w:t>
+      </w:r>
+      <w:r>
+        <w:rPr>
+          <w:rFonts w:ascii="Segoe UI" w:eastAsia="Times New Roman" w:hAnsi="Segoe UI" w:cs="Segoe UI"/>
+          <w:color w:val="24292F"/>
+          <w:sz w:val="24"/>
+          <w:szCs w:val="24"/>
+        </w:rPr>
+        <w:t xml:space="preserve"> </w:t>
       </w:r>
       <w:proofErr w:type="gramStart"/>
       <w:r>
@@ -1314,7 +1303,7 @@
           <w:sz w:val="24"/>
           <w:szCs w:val="24"/>
         </w:rPr>
-        <w:t>well .The</w:t>
+        <w:t>The</w:t>
       </w:r>
       <w:proofErr w:type="gramEnd"/>
       <w:r>
@@ -1324,27 +1313,79 @@
           <w:sz w:val="24"/>
           <w:szCs w:val="24"/>
         </w:rPr>
-        <w:t xml:space="preserve"> total summary has all the metrics. An R script was written for a t-test that compares Prediction of Normal Butane Volume Percentage Vs. Actual Real </w:t>
-      </w:r>
-      <w:proofErr w:type="gramStart"/>
-      <w:r>
-        <w:rPr>
-          <w:rFonts w:ascii="Segoe UI" w:eastAsia="Times New Roman" w:hAnsi="Segoe UI" w:cs="Segoe UI"/>
-          <w:color w:val="24292F"/>
-          <w:sz w:val="24"/>
-          <w:szCs w:val="24"/>
-        </w:rPr>
-        <w:t>Time,</w:t>
-      </w:r>
-      <w:proofErr w:type="gramEnd"/>
-      <w:r>
-        <w:rPr>
-          <w:rFonts w:ascii="Segoe UI" w:eastAsia="Times New Roman" w:hAnsi="Segoe UI" w:cs="Segoe UI"/>
-          <w:color w:val="24292F"/>
-          <w:sz w:val="24"/>
-          <w:szCs w:val="24"/>
-        </w:rPr>
-        <w:t xml:space="preserve"> an R script was also written for all three t-tests. We were able to address the results across all Normal Butane Volume Percentage dataset. We have an awesome statistical design. We had a metric to be tested, a null or alternate hypothesis was described, our statistical test and the data for the statistical test is well described. This was an amazing project, we really got to showcase our R and statistical modeling knowledge in an amazing comprehensive manner. We wish to keep up the good work and this amazing flow we have been able to establish for the next project.</w:t>
+        <w:t xml:space="preserve"> total summary has all the metrics. A </w:t>
+      </w:r>
+      <w:r>
+        <w:rPr>
+          <w:rFonts w:ascii="Segoe UI" w:eastAsia="Times New Roman" w:hAnsi="Segoe UI" w:cs="Segoe UI"/>
+          <w:color w:val="24292F"/>
+          <w:sz w:val="24"/>
+          <w:szCs w:val="24"/>
+        </w:rPr>
+        <w:t>Python</w:t>
+      </w:r>
+      <w:r>
+        <w:rPr>
+          <w:rFonts w:ascii="Segoe UI" w:eastAsia="Times New Roman" w:hAnsi="Segoe UI" w:cs="Segoe UI"/>
+          <w:color w:val="24292F"/>
+          <w:sz w:val="24"/>
+          <w:szCs w:val="24"/>
+        </w:rPr>
+        <w:t xml:space="preserve"> script was written for a </w:t>
+      </w:r>
+      <w:r>
+        <w:rPr>
+          <w:rFonts w:ascii="Segoe UI" w:eastAsia="Times New Roman" w:hAnsi="Segoe UI" w:cs="Segoe UI"/>
+          <w:color w:val="24292F"/>
+          <w:sz w:val="24"/>
+          <w:szCs w:val="24"/>
+        </w:rPr>
+        <w:t>performance summary test</w:t>
+      </w:r>
+      <w:r>
+        <w:rPr>
+          <w:rFonts w:ascii="Segoe UI" w:eastAsia="Times New Roman" w:hAnsi="Segoe UI" w:cs="Segoe UI"/>
+          <w:color w:val="24292F"/>
+          <w:sz w:val="24"/>
+          <w:szCs w:val="24"/>
+        </w:rPr>
+        <w:t xml:space="preserve"> that compares Prediction of Normal Butane Volume Percentage Vs. Actual Real Time</w:t>
+      </w:r>
+      <w:r>
+        <w:rPr>
+          <w:rFonts w:ascii="Segoe UI" w:eastAsia="Times New Roman" w:hAnsi="Segoe UI" w:cs="Segoe UI"/>
+          <w:color w:val="24292F"/>
+          <w:sz w:val="24"/>
+          <w:szCs w:val="24"/>
+        </w:rPr>
+        <w:t xml:space="preserve">. </w:t>
+      </w:r>
+      <w:r>
+        <w:rPr>
+          <w:rFonts w:ascii="Segoe UI" w:eastAsia="Times New Roman" w:hAnsi="Segoe UI" w:cs="Segoe UI"/>
+          <w:color w:val="24292F"/>
+          <w:sz w:val="24"/>
+          <w:szCs w:val="24"/>
+        </w:rPr>
+        <w:t xml:space="preserve">We were able to address the results across all Normal Butane Volume Percentage dataset. This was an amazing project, we really got to showcase our </w:t>
+      </w:r>
+      <w:r>
+        <w:rPr>
+          <w:rFonts w:ascii="Segoe UI" w:eastAsia="Times New Roman" w:hAnsi="Segoe UI" w:cs="Segoe UI"/>
+          <w:color w:val="24292F"/>
+          <w:sz w:val="24"/>
+          <w:szCs w:val="24"/>
+        </w:rPr>
+        <w:t>Python</w:t>
+      </w:r>
+      <w:r>
+        <w:rPr>
+          <w:rFonts w:ascii="Segoe UI" w:eastAsia="Times New Roman" w:hAnsi="Segoe UI" w:cs="Segoe UI"/>
+          <w:color w:val="24292F"/>
+          <w:sz w:val="24"/>
+          <w:szCs w:val="24"/>
+        </w:rPr>
+        <w:t xml:space="preserve"> and statistical modeling knowledge in an amazing comprehensive manner. We wish to keep up the good work and this amazing flow we have been able to establish for the next project.</w:t>
       </w:r>
     </w:p>
     <w:p>
@@ -1492,7 +1533,27 @@
           <w:sz w:val="24"/>
           <w:szCs w:val="24"/>
         </w:rPr>
-        <w:t xml:space="preserve">Our Webpage: we were able to demonstrate our Webpage creation abilities. We created titles and paragraphs in the </w:t>
+        <w:t xml:space="preserve">Our Webpage: we were able to demonstrate our Webpage creation abilities. We created titles and paragraphs in the containers and we played with colors and shapes. We were able to explore head, body and footer. We used bootstraps and </w:t>
+      </w:r>
+      <w:proofErr w:type="spellStart"/>
+      <w:r>
+        <w:rPr>
+          <w:rFonts w:ascii="Segoe UI" w:eastAsia="Times New Roman" w:hAnsi="Segoe UI" w:cs="Segoe UI"/>
+          <w:color w:val="24292F"/>
+          <w:sz w:val="24"/>
+          <w:szCs w:val="24"/>
+        </w:rPr>
+        <w:t>differents</w:t>
+      </w:r>
+      <w:proofErr w:type="spellEnd"/>
+      <w:r>
+        <w:rPr>
+          <w:rFonts w:ascii="Segoe UI" w:eastAsia="Times New Roman" w:hAnsi="Segoe UI" w:cs="Segoe UI"/>
+          <w:color w:val="24292F"/>
+          <w:sz w:val="24"/>
+          <w:szCs w:val="24"/>
+        </w:rPr>
+        <w:t xml:space="preserve"> features. As soon as the web application is loaded up, all the information in behaves exactly as it should. We correctly displayed the dashboard at our webpage and our Team contact information. All elements were created and when the webpage loads, everything </w:t>
       </w:r>
       <w:proofErr w:type="gramStart"/>
       <w:r>
@@ -1502,7 +1563,7 @@
           <w:sz w:val="24"/>
           <w:szCs w:val="24"/>
         </w:rPr>
-        <w:t>containers</w:t>
+        <w:t>were</w:t>
       </w:r>
       <w:proofErr w:type="gramEnd"/>
       <w:r>
@@ -1512,27 +1573,7 @@
           <w:sz w:val="24"/>
           <w:szCs w:val="24"/>
         </w:rPr>
-        <w:t xml:space="preserve"> and we played with colors and shapes. We were able to explore head, </w:t>
-      </w:r>
-      <w:proofErr w:type="gramStart"/>
-      <w:r>
-        <w:rPr>
-          <w:rFonts w:ascii="Segoe UI" w:eastAsia="Times New Roman" w:hAnsi="Segoe UI" w:cs="Segoe UI"/>
-          <w:color w:val="24292F"/>
-          <w:sz w:val="24"/>
-          <w:szCs w:val="24"/>
-        </w:rPr>
-        <w:t>body</w:t>
-      </w:r>
-      <w:proofErr w:type="gramEnd"/>
-      <w:r>
-        <w:rPr>
-          <w:rFonts w:ascii="Segoe UI" w:eastAsia="Times New Roman" w:hAnsi="Segoe UI" w:cs="Segoe UI"/>
-          <w:color w:val="24292F"/>
-          <w:sz w:val="24"/>
-          <w:szCs w:val="24"/>
-        </w:rPr>
-        <w:t xml:space="preserve"> and footer. We used bootstraps and </w:t>
+        <w:t xml:space="preserve"> working good with links and buttons. We were able to </w:t>
       </w:r>
       <w:proofErr w:type="spellStart"/>
       <w:r>
@@ -1542,7 +1583,7 @@
           <w:sz w:val="24"/>
           <w:szCs w:val="24"/>
         </w:rPr>
-        <w:t>differents</w:t>
+        <w:t>created</w:t>
       </w:r>
       <w:proofErr w:type="spellEnd"/>
       <w:r>
@@ -1552,59 +1593,25 @@
           <w:sz w:val="24"/>
           <w:szCs w:val="24"/>
         </w:rPr>
-        <w:t xml:space="preserve"> features. As soon as the web application is loaded up, all the information in behaves exactly as it should. We correctly displayed the dashboard at our webpage and our Team contact information. All elements were created and when the webpage loads, everything </w:t>
-      </w:r>
-      <w:proofErr w:type="gramStart"/>
-      <w:r>
-        <w:rPr>
-          <w:rFonts w:ascii="Segoe UI" w:eastAsia="Times New Roman" w:hAnsi="Segoe UI" w:cs="Segoe UI"/>
-          <w:color w:val="24292F"/>
-          <w:sz w:val="24"/>
-          <w:szCs w:val="24"/>
-        </w:rPr>
-        <w:t>were</w:t>
-      </w:r>
-      <w:proofErr w:type="gramEnd"/>
-      <w:r>
-        <w:rPr>
-          <w:rFonts w:ascii="Segoe UI" w:eastAsia="Times New Roman" w:hAnsi="Segoe UI" w:cs="Segoe UI"/>
-          <w:color w:val="24292F"/>
-          <w:sz w:val="24"/>
-          <w:szCs w:val="24"/>
-        </w:rPr>
-        <w:t xml:space="preserve"> working good with links and buttons. We were </w:t>
-      </w:r>
-      <w:r>
-        <w:rPr>
-          <w:rFonts w:ascii="Segoe UI" w:eastAsia="Times New Roman" w:hAnsi="Segoe UI" w:cs="Segoe UI"/>
-          <w:color w:val="24292F"/>
-          <w:sz w:val="24"/>
-          <w:szCs w:val="24"/>
-        </w:rPr>
-        <w:lastRenderedPageBreak/>
-        <w:t xml:space="preserve">able to </w:t>
-      </w:r>
-      <w:proofErr w:type="spellStart"/>
-      <w:proofErr w:type="gramStart"/>
-      <w:r>
-        <w:rPr>
-          <w:rFonts w:ascii="Segoe UI" w:eastAsia="Times New Roman" w:hAnsi="Segoe UI" w:cs="Segoe UI"/>
-          <w:color w:val="24292F"/>
-          <w:sz w:val="24"/>
-          <w:szCs w:val="24"/>
-        </w:rPr>
-        <w:t>created</w:t>
-      </w:r>
-      <w:proofErr w:type="spellEnd"/>
-      <w:proofErr w:type="gramEnd"/>
-      <w:r>
-        <w:rPr>
-          <w:rFonts w:ascii="Segoe UI" w:eastAsia="Times New Roman" w:hAnsi="Segoe UI" w:cs="Segoe UI"/>
-          <w:color w:val="24292F"/>
-          <w:sz w:val="24"/>
-          <w:szCs w:val="24"/>
-        </w:rPr>
-        <w:t xml:space="preserve"> a new environment that fit for this project and with the necessary requirements in order to deploy Heroku for external views. Our webpage is fully responsive and clean when the app loads. The webpage has all three customizations and loads and updated all the required tables and graphics without any errors.</w:t>
+        <w:t xml:space="preserve"> a new environment that fit for this project and with the necessary requirements in order to deploy Heroku for external views</w:t>
+      </w:r>
+      <w:r>
+        <w:rPr>
+          <w:rFonts w:ascii="Segoe UI" w:eastAsia="Times New Roman" w:hAnsi="Segoe UI" w:cs="Segoe UI"/>
+          <w:color w:val="24292F"/>
+          <w:sz w:val="24"/>
+          <w:szCs w:val="24"/>
+        </w:rPr>
+        <w:t>, though we were not able to completely deploy the app on Heroku</w:t>
+      </w:r>
+      <w:r>
+        <w:rPr>
+          <w:rFonts w:ascii="Segoe UI" w:eastAsia="Times New Roman" w:hAnsi="Segoe UI" w:cs="Segoe UI"/>
+          <w:color w:val="24292F"/>
+          <w:sz w:val="24"/>
+          <w:szCs w:val="24"/>
+        </w:rPr>
+        <w:t>. Our webpage is fully responsive and clean when the app loads. The webpage has all three customizations and loads and updated all the required tables and graphics without any errors.</w:t>
       </w:r>
     </w:p>
     <w:p>
@@ -1630,6 +1637,7 @@
           <w:sz w:val="24"/>
           <w:szCs w:val="24"/>
         </w:rPr>
+        <w:lastRenderedPageBreak/>
         <w:t>Big Data:</w:t>
       </w:r>
     </w:p>
@@ -1819,32 +1827,6 @@
     </w:p>
     <w:p>
       <w:pPr>
-        <w:numPr>
-          <w:ilvl w:val="0"/>
-          <w:numId w:val="18"/>
-        </w:numPr>
-        <w:shd w:val="clear" w:color="auto" w:fill="FFFFFF"/>
-        <w:spacing w:before="100" w:beforeAutospacing="1" w:after="100" w:afterAutospacing="1" w:line="240" w:lineRule="auto"/>
-        <w:jc w:val="both"/>
-        <w:rPr>
-          <w:rFonts w:ascii="Segoe UI" w:eastAsia="Times New Roman" w:hAnsi="Segoe UI" w:cs="Segoe UI"/>
-          <w:color w:val="24292F"/>
-          <w:sz w:val="24"/>
-          <w:szCs w:val="24"/>
-        </w:rPr>
-      </w:pPr>
-      <w:r>
-        <w:rPr>
-          <w:rFonts w:ascii="Segoe UI" w:eastAsia="Times New Roman" w:hAnsi="Segoe UI" w:cs="Segoe UI"/>
-          <w:color w:val="24292F"/>
-          <w:sz w:val="24"/>
-          <w:szCs w:val="24"/>
-        </w:rPr>
-        <w:t>Unsupervised Machine Learning:</w:t>
-      </w:r>
-    </w:p>
-    <w:p>
-      <w:pPr>
         <w:shd w:val="clear" w:color="auto" w:fill="FFFFFF"/>
         <w:spacing w:after="240" w:line="240" w:lineRule="auto"/>
         <w:jc w:val="both"/>
@@ -1862,347 +1844,7 @@
           <w:sz w:val="24"/>
           <w:szCs w:val="24"/>
         </w:rPr>
-        <w:t xml:space="preserve">We were able to preprocess the data for Prediction of Normal Butane Volume Percentage. We were able to perform all the following requirements on the Normal Butane Volume Percentage </w:t>
-      </w:r>
-      <w:proofErr w:type="spellStart"/>
-      <w:r>
-        <w:rPr>
-          <w:rFonts w:ascii="Segoe UI" w:eastAsia="Times New Roman" w:hAnsi="Segoe UI" w:cs="Segoe UI"/>
-          <w:color w:val="24292F"/>
-          <w:sz w:val="24"/>
-          <w:szCs w:val="24"/>
-        </w:rPr>
-        <w:t>DataFrame</w:t>
-      </w:r>
-      <w:proofErr w:type="spellEnd"/>
-      <w:r>
-        <w:rPr>
-          <w:rFonts w:ascii="Segoe UI" w:eastAsia="Times New Roman" w:hAnsi="Segoe UI" w:cs="Segoe UI"/>
-          <w:color w:val="24292F"/>
-          <w:sz w:val="24"/>
-          <w:szCs w:val="24"/>
-        </w:rPr>
-        <w:t xml:space="preserve">. All the information that we did not need were removed and the ones that did not have a defined algorithm were removed, all the ones with at least one null value were dropped. </w:t>
-      </w:r>
-      <w:proofErr w:type="gramStart"/>
-      <w:r>
-        <w:rPr>
-          <w:rFonts w:ascii="Segoe UI" w:eastAsia="Times New Roman" w:hAnsi="Segoe UI" w:cs="Segoe UI"/>
-          <w:color w:val="24292F"/>
-          <w:sz w:val="24"/>
-          <w:szCs w:val="24"/>
-        </w:rPr>
-        <w:t>Also</w:t>
-      </w:r>
-      <w:proofErr w:type="gramEnd"/>
-      <w:r>
-        <w:rPr>
-          <w:rFonts w:ascii="Segoe UI" w:eastAsia="Times New Roman" w:hAnsi="Segoe UI" w:cs="Segoe UI"/>
-          <w:color w:val="24292F"/>
-          <w:sz w:val="24"/>
-          <w:szCs w:val="24"/>
-        </w:rPr>
-        <w:t xml:space="preserve"> we created a new </w:t>
-      </w:r>
-      <w:proofErr w:type="spellStart"/>
-      <w:r>
-        <w:rPr>
-          <w:rFonts w:ascii="Segoe UI" w:eastAsia="Times New Roman" w:hAnsi="Segoe UI" w:cs="Segoe UI"/>
-          <w:color w:val="24292F"/>
-          <w:sz w:val="24"/>
-          <w:szCs w:val="24"/>
-        </w:rPr>
-        <w:t>DataFrame</w:t>
-      </w:r>
-      <w:proofErr w:type="spellEnd"/>
-      <w:r>
-        <w:rPr>
-          <w:rFonts w:ascii="Segoe UI" w:eastAsia="Times New Roman" w:hAnsi="Segoe UI" w:cs="Segoe UI"/>
-          <w:color w:val="24292F"/>
-          <w:sz w:val="24"/>
-          <w:szCs w:val="24"/>
-        </w:rPr>
-        <w:t xml:space="preserve"> that stores Prediction of Normal Butane Volume Percentage. We have an optimal method in place to create variables for all the text features, and we were also able to store in a </w:t>
-      </w:r>
-      <w:proofErr w:type="spellStart"/>
-      <w:r>
-        <w:rPr>
-          <w:rFonts w:ascii="Segoe UI" w:eastAsia="Times New Roman" w:hAnsi="Segoe UI" w:cs="Segoe UI"/>
-          <w:color w:val="24292F"/>
-          <w:sz w:val="24"/>
-          <w:szCs w:val="24"/>
-        </w:rPr>
-        <w:t>DataFrame</w:t>
-      </w:r>
-      <w:proofErr w:type="spellEnd"/>
-      <w:r>
-        <w:rPr>
-          <w:rFonts w:ascii="Segoe UI" w:eastAsia="Times New Roman" w:hAnsi="Segoe UI" w:cs="Segoe UI"/>
-          <w:color w:val="24292F"/>
-          <w:sz w:val="24"/>
-          <w:szCs w:val="24"/>
-        </w:rPr>
-        <w:t xml:space="preserve">. The features from the </w:t>
-      </w:r>
-      <w:proofErr w:type="spellStart"/>
-      <w:r>
-        <w:rPr>
-          <w:rFonts w:ascii="Segoe UI" w:eastAsia="Times New Roman" w:hAnsi="Segoe UI" w:cs="Segoe UI"/>
-          <w:color w:val="24292F"/>
-          <w:sz w:val="24"/>
-          <w:szCs w:val="24"/>
-        </w:rPr>
-        <w:t>DataFrame</w:t>
-      </w:r>
-      <w:proofErr w:type="spellEnd"/>
-      <w:r>
-        <w:rPr>
-          <w:rFonts w:ascii="Segoe UI" w:eastAsia="Times New Roman" w:hAnsi="Segoe UI" w:cs="Segoe UI"/>
-          <w:color w:val="24292F"/>
-          <w:sz w:val="24"/>
-          <w:szCs w:val="24"/>
-        </w:rPr>
-        <w:t xml:space="preserve"> have been standardized with the proper function. We were able to reduce data dimensions using PCA. Our PCA algorithm reduces dimensions of the X </w:t>
-      </w:r>
-      <w:proofErr w:type="spellStart"/>
-      <w:r>
-        <w:rPr>
-          <w:rFonts w:ascii="Segoe UI" w:eastAsia="Times New Roman" w:hAnsi="Segoe UI" w:cs="Segoe UI"/>
-          <w:color w:val="24292F"/>
-          <w:sz w:val="24"/>
-          <w:szCs w:val="24"/>
-        </w:rPr>
-        <w:t>dataFrame</w:t>
-      </w:r>
-      <w:proofErr w:type="spellEnd"/>
-      <w:r>
-        <w:rPr>
-          <w:rFonts w:ascii="Segoe UI" w:eastAsia="Times New Roman" w:hAnsi="Segoe UI" w:cs="Segoe UI"/>
-          <w:color w:val="24292F"/>
-          <w:sz w:val="24"/>
-          <w:szCs w:val="24"/>
-        </w:rPr>
-        <w:t xml:space="preserve"> to three </w:t>
-      </w:r>
-      <w:proofErr w:type="gramStart"/>
-      <w:r>
-        <w:rPr>
-          <w:rFonts w:ascii="Segoe UI" w:eastAsia="Times New Roman" w:hAnsi="Segoe UI" w:cs="Segoe UI"/>
-          <w:color w:val="24292F"/>
-          <w:sz w:val="24"/>
-          <w:szCs w:val="24"/>
-        </w:rPr>
-        <w:t>principle</w:t>
-      </w:r>
-      <w:proofErr w:type="gramEnd"/>
-      <w:r>
-        <w:rPr>
-          <w:rFonts w:ascii="Segoe UI" w:eastAsia="Times New Roman" w:hAnsi="Segoe UI" w:cs="Segoe UI"/>
-          <w:color w:val="24292F"/>
-          <w:sz w:val="24"/>
-          <w:szCs w:val="24"/>
-        </w:rPr>
-        <w:t xml:space="preserve"> components. We were able to create the Normal Butane Volume Percentage </w:t>
-      </w:r>
-      <w:proofErr w:type="spellStart"/>
-      <w:r>
-        <w:rPr>
-          <w:rFonts w:ascii="Segoe UI" w:eastAsia="Times New Roman" w:hAnsi="Segoe UI" w:cs="Segoe UI"/>
-          <w:color w:val="24292F"/>
-          <w:sz w:val="24"/>
-          <w:szCs w:val="24"/>
-        </w:rPr>
-        <w:t>DataFrame</w:t>
-      </w:r>
-      <w:proofErr w:type="spellEnd"/>
-      <w:r>
-        <w:rPr>
-          <w:rFonts w:ascii="Segoe UI" w:eastAsia="Times New Roman" w:hAnsi="Segoe UI" w:cs="Segoe UI"/>
-          <w:color w:val="24292F"/>
-          <w:sz w:val="24"/>
-          <w:szCs w:val="24"/>
-        </w:rPr>
-        <w:t xml:space="preserve"> with the columns. Our </w:t>
-      </w:r>
-      <w:proofErr w:type="spellStart"/>
-      <w:r>
-        <w:rPr>
-          <w:rFonts w:ascii="Segoe UI" w:eastAsia="Times New Roman" w:hAnsi="Segoe UI" w:cs="Segoe UI"/>
-          <w:color w:val="24292F"/>
-          <w:sz w:val="24"/>
-          <w:szCs w:val="24"/>
-        </w:rPr>
-        <w:t>DataFrame</w:t>
-      </w:r>
-      <w:proofErr w:type="spellEnd"/>
-      <w:r>
-        <w:rPr>
-          <w:rFonts w:ascii="Segoe UI" w:eastAsia="Times New Roman" w:hAnsi="Segoe UI" w:cs="Segoe UI"/>
-          <w:color w:val="24292F"/>
-          <w:sz w:val="24"/>
-          <w:szCs w:val="24"/>
-        </w:rPr>
-        <w:t xml:space="preserve"> uses the index from our Prediction of Normal Butane Volume Percentage </w:t>
-      </w:r>
-      <w:proofErr w:type="spellStart"/>
-      <w:r>
-        <w:rPr>
-          <w:rFonts w:ascii="Segoe UI" w:eastAsia="Times New Roman" w:hAnsi="Segoe UI" w:cs="Segoe UI"/>
-          <w:color w:val="24292F"/>
-          <w:sz w:val="24"/>
-          <w:szCs w:val="24"/>
-        </w:rPr>
-        <w:t>DataFrame</w:t>
-      </w:r>
-      <w:proofErr w:type="spellEnd"/>
-      <w:r>
-        <w:rPr>
-          <w:rFonts w:ascii="Segoe UI" w:eastAsia="Times New Roman" w:hAnsi="Segoe UI" w:cs="Segoe UI"/>
-          <w:color w:val="24292F"/>
-          <w:sz w:val="24"/>
-          <w:szCs w:val="24"/>
-        </w:rPr>
-        <w:t xml:space="preserve">. When it came to clustering our Prediction of Normal Butane Volume </w:t>
-      </w:r>
-      <w:proofErr w:type="spellStart"/>
-      <w:r>
-        <w:rPr>
-          <w:rFonts w:ascii="Segoe UI" w:eastAsia="Times New Roman" w:hAnsi="Segoe UI" w:cs="Segoe UI"/>
-          <w:color w:val="24292F"/>
-          <w:sz w:val="24"/>
-          <w:szCs w:val="24"/>
-        </w:rPr>
-        <w:t>Percentageyour</w:t>
-      </w:r>
-      <w:proofErr w:type="spellEnd"/>
-      <w:r>
-        <w:rPr>
-          <w:rFonts w:ascii="Segoe UI" w:eastAsia="Times New Roman" w:hAnsi="Segoe UI" w:cs="Segoe UI"/>
-          <w:color w:val="24292F"/>
-          <w:sz w:val="24"/>
-          <w:szCs w:val="24"/>
-        </w:rPr>
-        <w:t xml:space="preserve"> using K-means, we were able to establish an elbow curve using </w:t>
-      </w:r>
-      <w:proofErr w:type="spellStart"/>
-      <w:r>
-        <w:rPr>
-          <w:rFonts w:ascii="Segoe UI" w:eastAsia="Times New Roman" w:hAnsi="Segoe UI" w:cs="Segoe UI"/>
-          <w:color w:val="24292F"/>
-          <w:sz w:val="24"/>
-          <w:szCs w:val="24"/>
-        </w:rPr>
-        <w:t>hvPlot</w:t>
-      </w:r>
-      <w:proofErr w:type="spellEnd"/>
-      <w:r>
-        <w:rPr>
-          <w:rFonts w:ascii="Segoe UI" w:eastAsia="Times New Roman" w:hAnsi="Segoe UI" w:cs="Segoe UI"/>
-          <w:color w:val="24292F"/>
-          <w:sz w:val="24"/>
-          <w:szCs w:val="24"/>
-        </w:rPr>
-        <w:t xml:space="preserve"> to find the best value for K. Optimal predictions were made. A new </w:t>
-      </w:r>
-      <w:proofErr w:type="spellStart"/>
-      <w:r>
-        <w:rPr>
-          <w:rFonts w:ascii="Segoe UI" w:eastAsia="Times New Roman" w:hAnsi="Segoe UI" w:cs="Segoe UI"/>
-          <w:color w:val="24292F"/>
-          <w:sz w:val="24"/>
-          <w:szCs w:val="24"/>
-        </w:rPr>
-        <w:t>DataFrame</w:t>
-      </w:r>
-      <w:proofErr w:type="spellEnd"/>
-      <w:r>
-        <w:rPr>
-          <w:rFonts w:ascii="Segoe UI" w:eastAsia="Times New Roman" w:hAnsi="Segoe UI" w:cs="Segoe UI"/>
-          <w:color w:val="24292F"/>
-          <w:sz w:val="24"/>
-          <w:szCs w:val="24"/>
-        </w:rPr>
-        <w:t xml:space="preserve"> were created with the same index as our Prediction of Normal Butane Volume Percentage </w:t>
-      </w:r>
-      <w:proofErr w:type="spellStart"/>
-      <w:r>
-        <w:rPr>
-          <w:rFonts w:ascii="Segoe UI" w:eastAsia="Times New Roman" w:hAnsi="Segoe UI" w:cs="Segoe UI"/>
-          <w:color w:val="24292F"/>
-          <w:sz w:val="24"/>
-          <w:szCs w:val="24"/>
-        </w:rPr>
-        <w:t>DataFrame</w:t>
-      </w:r>
-      <w:proofErr w:type="spellEnd"/>
-      <w:r>
-        <w:rPr>
-          <w:rFonts w:ascii="Segoe UI" w:eastAsia="Times New Roman" w:hAnsi="Segoe UI" w:cs="Segoe UI"/>
-          <w:color w:val="24292F"/>
-          <w:sz w:val="24"/>
-          <w:szCs w:val="24"/>
-        </w:rPr>
-        <w:t xml:space="preserve"> and had the necessary columns. Finally, the clusters were well plotted using a 3-D scatter plot and each data point showed the respective information and algorithm associated with it upon hovering. We did great job visualizing and materializing our results. We were really excited with our first project. Money Saver Team is the best. </w:t>
-      </w:r>
-      <w:proofErr w:type="gramStart"/>
-      <w:r>
-        <w:rPr>
-          <w:rFonts w:ascii="Segoe UI" w:eastAsia="Times New Roman" w:hAnsi="Segoe UI" w:cs="Segoe UI"/>
-          <w:color w:val="24292F"/>
-          <w:sz w:val="24"/>
-          <w:szCs w:val="24"/>
-        </w:rPr>
-        <w:t>Also</w:t>
-      </w:r>
-      <w:proofErr w:type="gramEnd"/>
-      <w:r>
-        <w:rPr>
-          <w:rFonts w:ascii="Segoe UI" w:eastAsia="Times New Roman" w:hAnsi="Segoe UI" w:cs="Segoe UI"/>
-          <w:color w:val="24292F"/>
-          <w:sz w:val="24"/>
-          <w:szCs w:val="24"/>
-        </w:rPr>
-        <w:t xml:space="preserve"> we created a table with our Prediction of Normal Butane Volume Percentages using a function, which is then printed. Our </w:t>
-      </w:r>
-      <w:proofErr w:type="spellStart"/>
-      <w:r>
-        <w:rPr>
-          <w:rFonts w:ascii="Segoe UI" w:eastAsia="Times New Roman" w:hAnsi="Segoe UI" w:cs="Segoe UI"/>
-          <w:color w:val="24292F"/>
-          <w:sz w:val="24"/>
-          <w:szCs w:val="24"/>
-        </w:rPr>
-        <w:t>DataFrame</w:t>
-      </w:r>
-      <w:proofErr w:type="spellEnd"/>
-      <w:r>
-        <w:rPr>
-          <w:rFonts w:ascii="Segoe UI" w:eastAsia="Times New Roman" w:hAnsi="Segoe UI" w:cs="Segoe UI"/>
-          <w:color w:val="24292F"/>
-          <w:sz w:val="24"/>
-          <w:szCs w:val="24"/>
-        </w:rPr>
-        <w:t xml:space="preserve"> was created containing all clustered respective data. This was a tough </w:t>
-      </w:r>
-      <w:proofErr w:type="gramStart"/>
-      <w:r>
-        <w:rPr>
-          <w:rFonts w:ascii="Segoe UI" w:eastAsia="Times New Roman" w:hAnsi="Segoe UI" w:cs="Segoe UI"/>
-          <w:color w:val="24292F"/>
-          <w:sz w:val="24"/>
-          <w:szCs w:val="24"/>
-        </w:rPr>
-        <w:t>project</w:t>
-      </w:r>
-      <w:proofErr w:type="gramEnd"/>
-      <w:r>
-        <w:rPr>
-          <w:rFonts w:ascii="Segoe UI" w:eastAsia="Times New Roman" w:hAnsi="Segoe UI" w:cs="Segoe UI"/>
-          <w:color w:val="24292F"/>
-          <w:sz w:val="24"/>
-          <w:szCs w:val="24"/>
-        </w:rPr>
-        <w:t xml:space="preserve"> and our team did an absolute stellar job.</w:t>
+        <w:t>We cohesively present our analysis and draw reasonable conclusion from our Normal-Butane-Volume-Percentage dataset:</w:t>
       </w:r>
     </w:p>
     <w:p>
@@ -2224,8 +1866,27 @@
           <w:sz w:val="24"/>
           <w:szCs w:val="24"/>
         </w:rPr>
-        <w:lastRenderedPageBreak/>
-        <w:t>We cohesively present our analysis and draw reasonable conclusion from our Normal-Butane-Volume-Percentage dataset:</w:t>
+        <w:t xml:space="preserve">In conclusion, there is certainly limitations to the model. While it does not predict the N-Butane Vol% exactly, it does seem to trend the general direction of the N-Butane Vol%, and generally predicts this figure within 2-5 Vol% points. By only allowing the prediction to occur when all input data streams are within normal operating conditions, performance is </w:t>
+      </w:r>
+      <w:proofErr w:type="spellStart"/>
+      <w:r>
+        <w:rPr>
+          <w:rFonts w:ascii="Segoe UI" w:eastAsia="Times New Roman" w:hAnsi="Segoe UI" w:cs="Segoe UI"/>
+          <w:color w:val="24292F"/>
+          <w:sz w:val="24"/>
+          <w:szCs w:val="24"/>
+        </w:rPr>
+        <w:t>likly</w:t>
+      </w:r>
+      <w:proofErr w:type="spellEnd"/>
+      <w:r>
+        <w:rPr>
+          <w:rFonts w:ascii="Segoe UI" w:eastAsia="Times New Roman" w:hAnsi="Segoe UI" w:cs="Segoe UI"/>
+          <w:color w:val="24292F"/>
+          <w:sz w:val="24"/>
+          <w:szCs w:val="24"/>
+        </w:rPr>
+        <w:t xml:space="preserve"> to improve.</w:t>
       </w:r>
     </w:p>
     <w:p>
@@ -2240,35 +1901,6 @@
           <w:szCs w:val="24"/>
         </w:rPr>
       </w:pPr>
-      <w:r>
-        <w:rPr>
-          <w:rFonts w:ascii="Segoe UI" w:eastAsia="Times New Roman" w:hAnsi="Segoe UI" w:cs="Segoe UI"/>
-          <w:color w:val="24292F"/>
-          <w:sz w:val="24"/>
-          <w:szCs w:val="24"/>
-        </w:rPr>
-        <w:t xml:space="preserve">In conclusion, there is certainly limitations to the model. While it does not predict the N-Butane Vol% exactly, it does seem to trend the general direction of the N-Butane Vol%, and generally predicts this figure within 2-5 Vol% points. By only allowing the prediction to occur when all input data streams are within normal operating conditions, performance is </w:t>
-      </w:r>
-      <w:proofErr w:type="spellStart"/>
-      <w:r>
-        <w:rPr>
-          <w:rFonts w:ascii="Segoe UI" w:eastAsia="Times New Roman" w:hAnsi="Segoe UI" w:cs="Segoe UI"/>
-          <w:color w:val="24292F"/>
-          <w:sz w:val="24"/>
-          <w:szCs w:val="24"/>
-        </w:rPr>
-        <w:t>likly</w:t>
-      </w:r>
-      <w:proofErr w:type="spellEnd"/>
-      <w:r>
-        <w:rPr>
-          <w:rFonts w:ascii="Segoe UI" w:eastAsia="Times New Roman" w:hAnsi="Segoe UI" w:cs="Segoe UI"/>
-          <w:color w:val="24292F"/>
-          <w:sz w:val="24"/>
-          <w:szCs w:val="24"/>
-        </w:rPr>
-        <w:t xml:space="preserve"> to improve.</w:t>
-      </w:r>
     </w:p>
     <w:p>
       <w:pPr>
@@ -2282,6 +1914,15 @@
           <w:szCs w:val="24"/>
         </w:rPr>
       </w:pPr>
+      <w:r>
+        <w:rPr>
+          <w:rFonts w:ascii="Segoe UI" w:eastAsia="Times New Roman" w:hAnsi="Segoe UI" w:cs="Segoe UI"/>
+          <w:color w:val="24292F"/>
+          <w:sz w:val="24"/>
+          <w:szCs w:val="24"/>
+        </w:rPr>
+        <w:t>Summary of Project:</w:t>
+      </w:r>
     </w:p>
     <w:p>
       <w:pPr>
@@ -2302,7 +1943,7 @@
           <w:sz w:val="24"/>
           <w:szCs w:val="24"/>
         </w:rPr>
-        <w:t>Summary of Project:</w:t>
+        <w:t>Analysis Output Performance</w:t>
       </w:r>
     </w:p>
     <w:p>
@@ -2324,7 +1965,27 @@
           <w:sz w:val="24"/>
           <w:szCs w:val="24"/>
         </w:rPr>
-        <w:t>Analysis Output Performance</w:t>
+        <w:t xml:space="preserve">Performance Metrics The following </w:t>
+      </w:r>
+      <w:proofErr w:type="spellStart"/>
+      <w:r>
+        <w:rPr>
+          <w:rFonts w:ascii="Segoe UI" w:eastAsia="Times New Roman" w:hAnsi="Segoe UI" w:cs="Segoe UI"/>
+          <w:color w:val="24292F"/>
+          <w:sz w:val="24"/>
+          <w:szCs w:val="24"/>
+        </w:rPr>
+        <w:t>performace</w:t>
+      </w:r>
+      <w:proofErr w:type="spellEnd"/>
+      <w:r>
+        <w:rPr>
+          <w:rFonts w:ascii="Segoe UI" w:eastAsia="Times New Roman" w:hAnsi="Segoe UI" w:cs="Segoe UI"/>
+          <w:color w:val="24292F"/>
+          <w:sz w:val="24"/>
+          <w:szCs w:val="24"/>
+        </w:rPr>
+        <w:t xml:space="preserve"> metric results were gathered based on the X_test predictions.</w:t>
       </w:r>
     </w:p>
     <w:p>
@@ -2346,47 +2007,7 @@
           <w:sz w:val="24"/>
           <w:szCs w:val="24"/>
         </w:rPr>
-        <w:t xml:space="preserve">Performance Metrics The following </w:t>
-      </w:r>
-      <w:proofErr w:type="spellStart"/>
-      <w:r>
-        <w:rPr>
-          <w:rFonts w:ascii="Segoe UI" w:eastAsia="Times New Roman" w:hAnsi="Segoe UI" w:cs="Segoe UI"/>
-          <w:color w:val="24292F"/>
-          <w:sz w:val="24"/>
-          <w:szCs w:val="24"/>
-        </w:rPr>
-        <w:t>performace</w:t>
-      </w:r>
-      <w:proofErr w:type="spellEnd"/>
-      <w:r>
-        <w:rPr>
-          <w:rFonts w:ascii="Segoe UI" w:eastAsia="Times New Roman" w:hAnsi="Segoe UI" w:cs="Segoe UI"/>
-          <w:color w:val="24292F"/>
-          <w:sz w:val="24"/>
-          <w:szCs w:val="24"/>
-        </w:rPr>
-        <w:t xml:space="preserve"> metric results were gathered based on the </w:t>
-      </w:r>
-      <w:proofErr w:type="spellStart"/>
-      <w:r>
-        <w:rPr>
-          <w:rFonts w:ascii="Segoe UI" w:eastAsia="Times New Roman" w:hAnsi="Segoe UI" w:cs="Segoe UI"/>
-          <w:color w:val="24292F"/>
-          <w:sz w:val="24"/>
-          <w:szCs w:val="24"/>
-        </w:rPr>
-        <w:t>X_test</w:t>
-      </w:r>
-      <w:proofErr w:type="spellEnd"/>
-      <w:r>
-        <w:rPr>
-          <w:rFonts w:ascii="Segoe UI" w:eastAsia="Times New Roman" w:hAnsi="Segoe UI" w:cs="Segoe UI"/>
-          <w:color w:val="24292F"/>
-          <w:sz w:val="24"/>
-          <w:szCs w:val="24"/>
-        </w:rPr>
-        <w:t xml:space="preserve"> predictions.</w:t>
+        <w:t>Figure 2: Metrics</w:t>
       </w:r>
     </w:p>
     <w:p>
@@ -2404,33 +2025,12 @@
       <w:r>
         <w:rPr>
           <w:rFonts w:ascii="Segoe UI" w:eastAsia="Times New Roman" w:hAnsi="Segoe UI" w:cs="Segoe UI"/>
-          <w:color w:val="24292F"/>
-          <w:sz w:val="24"/>
-          <w:szCs w:val="24"/>
-        </w:rPr>
-        <w:t>Figure 2: Metrics</w:t>
-      </w:r>
-    </w:p>
-    <w:p>
-      <w:pPr>
-        <w:shd w:val="clear" w:color="auto" w:fill="FFFFFF"/>
-        <w:spacing w:after="240" w:line="240" w:lineRule="auto"/>
-        <w:jc w:val="both"/>
-        <w:rPr>
-          <w:rFonts w:ascii="Segoe UI" w:eastAsia="Times New Roman" w:hAnsi="Segoe UI" w:cs="Segoe UI"/>
-          <w:color w:val="24292F"/>
-          <w:sz w:val="24"/>
-          <w:szCs w:val="24"/>
-        </w:rPr>
-      </w:pPr>
-      <w:r>
-        <w:rPr>
-          <w:rFonts w:ascii="Segoe UI" w:eastAsia="Times New Roman" w:hAnsi="Segoe UI" w:cs="Segoe UI"/>
           <w:noProof/>
           <w:color w:val="0000FF"/>
           <w:sz w:val="24"/>
           <w:szCs w:val="24"/>
         </w:rPr>
+        <w:lastRenderedPageBreak/>
         <w:drawing>
           <wp:inline distT="0" distB="0" distL="0" distR="0" wp14:anchorId="150DE530" wp14:editId="3EB27FB4">
             <wp:extent cx="5943600" cy="3117215"/>
@@ -2527,7 +2127,6 @@
           <w:sz w:val="24"/>
           <w:szCs w:val="24"/>
         </w:rPr>
-        <w:lastRenderedPageBreak/>
         <w:drawing>
           <wp:inline distT="0" distB="0" distL="0" distR="0" wp14:anchorId="511E0FFE" wp14:editId="5C3B0839">
             <wp:extent cx="4602480" cy="2570480"/>
@@ -2641,7 +2240,7 @@
           <w:sz w:val="24"/>
           <w:szCs w:val="24"/>
         </w:rPr>
-        <w:t xml:space="preserve">Real Time Model Performance Finally, real time data, not included in the original dataset was taken from the past 3 weeks and ran in place of the </w:t>
+        <w:t xml:space="preserve">Real Time Model Performance Finally, real time data, not included in the original dataset was taken from the past 3 weeks and ran in place of the X_test data as </w:t>
       </w:r>
       <w:proofErr w:type="spellStart"/>
       <w:r>
@@ -2651,7 +2250,7 @@
           <w:sz w:val="24"/>
           <w:szCs w:val="24"/>
         </w:rPr>
-        <w:t>X_test</w:t>
+        <w:t>X_realtime</w:t>
       </w:r>
       <w:proofErr w:type="spellEnd"/>
       <w:r>
@@ -2661,47 +2260,17 @@
           <w:sz w:val="24"/>
           <w:szCs w:val="24"/>
         </w:rPr>
-        <w:t xml:space="preserve"> data as </w:t>
-      </w:r>
-      <w:proofErr w:type="spellStart"/>
-      <w:r>
-        <w:rPr>
-          <w:rFonts w:ascii="Segoe UI" w:eastAsia="Times New Roman" w:hAnsi="Segoe UI" w:cs="Segoe UI"/>
-          <w:color w:val="24292F"/>
-          <w:sz w:val="24"/>
-          <w:szCs w:val="24"/>
-        </w:rPr>
-        <w:t>X_realtime</w:t>
-      </w:r>
-      <w:proofErr w:type="spellEnd"/>
-      <w:r>
-        <w:rPr>
-          <w:rFonts w:ascii="Segoe UI" w:eastAsia="Times New Roman" w:hAnsi="Segoe UI" w:cs="Segoe UI"/>
-          <w:color w:val="24292F"/>
-          <w:sz w:val="24"/>
-          <w:szCs w:val="24"/>
-        </w:rPr>
-        <w:t xml:space="preserve"> data. Unfortunately, unit downtime during this </w:t>
-      </w:r>
-      <w:proofErr w:type="gramStart"/>
-      <w:r>
-        <w:rPr>
-          <w:rFonts w:ascii="Segoe UI" w:eastAsia="Times New Roman" w:hAnsi="Segoe UI" w:cs="Segoe UI"/>
-          <w:color w:val="24292F"/>
-          <w:sz w:val="24"/>
-          <w:szCs w:val="24"/>
-        </w:rPr>
-        <w:t>time-span</w:t>
-      </w:r>
-      <w:proofErr w:type="gramEnd"/>
-      <w:r>
-        <w:rPr>
-          <w:rFonts w:ascii="Segoe UI" w:eastAsia="Times New Roman" w:hAnsi="Segoe UI" w:cs="Segoe UI"/>
-          <w:color w:val="24292F"/>
-          <w:sz w:val="24"/>
-          <w:szCs w:val="24"/>
-        </w:rPr>
-        <w:t xml:space="preserve"> allowed only 4 days of continuous runtime data to be input. This real time data was input to the model to simulate an operators view of actual and simulated N-Butane Vol% in TA's recycle line. The results are shown in Figure 4 below.</w:t>
+        <w:t xml:space="preserve"> data. Unfortunately, unit downtime during this time-span allowed only 4 days of continuous runtime data to be input. This real time data was input to the model to simulate an </w:t>
+      </w:r>
+      <w:r>
+        <w:rPr>
+          <w:rFonts w:ascii="Segoe UI" w:eastAsia="Times New Roman" w:hAnsi="Segoe UI" w:cs="Segoe UI"/>
+          <w:color w:val="24292F"/>
+          <w:sz w:val="24"/>
+          <w:szCs w:val="24"/>
+        </w:rPr>
+        <w:lastRenderedPageBreak/>
+        <w:t>operators view of actual and simulated N-Butane Vol% in TA's recycle line. The results are shown in Figure 4 below.</w:t>
       </w:r>
     </w:p>
     <w:p>
@@ -2746,7 +2315,6 @@
           <w:sz w:val="24"/>
           <w:szCs w:val="24"/>
         </w:rPr>
-        <w:lastRenderedPageBreak/>
         <w:drawing>
           <wp:inline distT="0" distB="0" distL="0" distR="0" wp14:anchorId="09586DE6" wp14:editId="50938BFC">
             <wp:extent cx="5943600" cy="3270250"/>

--- a/Presentation/presentation 2.docx
+++ b/Presentation/presentation 2.docx
@@ -127,27 +127,7 @@
           <w:sz w:val="24"/>
           <w:szCs w:val="24"/>
         </w:rPr>
-        <w:t xml:space="preserve">Create training and test groups from Normal Butane </w:t>
-      </w:r>
-      <w:proofErr w:type="spellStart"/>
-      <w:r>
-        <w:rPr>
-          <w:rFonts w:ascii="Segoe UI" w:eastAsia="Times New Roman" w:hAnsi="Segoe UI" w:cs="Segoe UI"/>
-          <w:color w:val="24292F"/>
-          <w:sz w:val="24"/>
-          <w:szCs w:val="24"/>
-        </w:rPr>
-        <w:t>Volumen</w:t>
-      </w:r>
-      <w:proofErr w:type="spellEnd"/>
-      <w:r>
-        <w:rPr>
-          <w:rFonts w:ascii="Segoe UI" w:eastAsia="Times New Roman" w:hAnsi="Segoe UI" w:cs="Segoe UI"/>
-          <w:color w:val="24292F"/>
-          <w:sz w:val="24"/>
-          <w:szCs w:val="24"/>
-        </w:rPr>
-        <w:t xml:space="preserve"> Percentage dataset.</w:t>
+        <w:t>Create training and test groups from Normal Butane Volume Percentage dataset.</w:t>
       </w:r>
     </w:p>
     <w:p>
@@ -366,14 +346,18 @@
         <w:jc w:val="both"/>
         <w:rPr>
           <w:rFonts w:ascii="Segoe UI" w:eastAsia="Times New Roman" w:hAnsi="Segoe UI" w:cs="Segoe UI"/>
-          <w:color w:val="24292F"/>
-          <w:sz w:val="24"/>
-          <w:szCs w:val="24"/>
-        </w:rPr>
-      </w:pPr>
-      <w:r>
-        <w:rPr>
-          <w:rFonts w:ascii="Segoe UI" w:eastAsia="Times New Roman" w:hAnsi="Segoe UI" w:cs="Segoe UI"/>
+          <w:b/>
+          <w:bCs/>
+          <w:color w:val="24292F"/>
+          <w:sz w:val="24"/>
+          <w:szCs w:val="24"/>
+        </w:rPr>
+      </w:pPr>
+      <w:r>
+        <w:rPr>
+          <w:rFonts w:ascii="Segoe UI" w:eastAsia="Times New Roman" w:hAnsi="Segoe UI" w:cs="Segoe UI"/>
+          <w:b/>
+          <w:bCs/>
           <w:color w:val="24292F"/>
           <w:sz w:val="24"/>
           <w:szCs w:val="24"/>
@@ -384,6 +368,8 @@
       <w:r>
         <w:rPr>
           <w:rFonts w:ascii="Segoe UI" w:eastAsia="Times New Roman" w:hAnsi="Segoe UI" w:cs="Segoe UI"/>
+          <w:b/>
+          <w:bCs/>
           <w:color w:val="24292F"/>
           <w:sz w:val="24"/>
           <w:szCs w:val="24"/>
@@ -394,11 +380,35 @@
       <w:r>
         <w:rPr>
           <w:rFonts w:ascii="Segoe UI" w:eastAsia="Times New Roman" w:hAnsi="Segoe UI" w:cs="Segoe UI"/>
-          <w:color w:val="24292F"/>
-          <w:sz w:val="24"/>
-          <w:szCs w:val="24"/>
-        </w:rPr>
-        <w:t xml:space="preserve">: We also went ahead and calculated some feature </w:t>
+          <w:b/>
+          <w:bCs/>
+          <w:color w:val="24292F"/>
+          <w:sz w:val="24"/>
+          <w:szCs w:val="24"/>
+        </w:rPr>
+        <w:t xml:space="preserve">: </w:t>
+      </w:r>
+    </w:p>
+    <w:p>
+      <w:pPr>
+        <w:shd w:val="clear" w:color="auto" w:fill="FFFFFF"/>
+        <w:spacing w:after="240" w:line="240" w:lineRule="auto"/>
+        <w:jc w:val="both"/>
+        <w:rPr>
+          <w:rFonts w:ascii="Segoe UI" w:eastAsia="Times New Roman" w:hAnsi="Segoe UI" w:cs="Segoe UI"/>
+          <w:color w:val="24292F"/>
+          <w:sz w:val="24"/>
+          <w:szCs w:val="24"/>
+        </w:rPr>
+      </w:pPr>
+      <w:r>
+        <w:rPr>
+          <w:rFonts w:ascii="Segoe UI" w:eastAsia="Times New Roman" w:hAnsi="Segoe UI" w:cs="Segoe UI"/>
+          <w:color w:val="24292F"/>
+          <w:sz w:val="24"/>
+          <w:szCs w:val="24"/>
+        </w:rPr>
+        <w:t xml:space="preserve">We also went ahead and calculated some feature </w:t>
       </w:r>
       <w:proofErr w:type="spellStart"/>
       <w:r>
@@ -438,7 +448,7 @@
           <w:sz w:val="24"/>
           <w:szCs w:val="24"/>
         </w:rPr>
-        <w:t xml:space="preserve">_ and model.feature_importances_, along with </w:t>
+        <w:t xml:space="preserve">_ and </w:t>
       </w:r>
       <w:proofErr w:type="spellStart"/>
       <w:r>
@@ -448,9 +458,27 @@
           <w:sz w:val="24"/>
           <w:szCs w:val="24"/>
         </w:rPr>
-        <w:t>naitive</w:t>
+        <w:t>model.feature_importances</w:t>
       </w:r>
       <w:proofErr w:type="spellEnd"/>
+      <w:r>
+        <w:rPr>
+          <w:rFonts w:ascii="Segoe UI" w:eastAsia="Times New Roman" w:hAnsi="Segoe UI" w:cs="Segoe UI"/>
+          <w:color w:val="24292F"/>
+          <w:sz w:val="24"/>
+          <w:szCs w:val="24"/>
+        </w:rPr>
+        <w:t xml:space="preserve">_, along with </w:t>
+      </w:r>
+      <w:r>
+        <w:rPr>
+          <w:rFonts w:ascii="Segoe UI" w:eastAsia="Times New Roman" w:hAnsi="Segoe UI" w:cs="Segoe UI"/>
+          <w:color w:val="24292F"/>
+          <w:sz w:val="24"/>
+          <w:szCs w:val="24"/>
+        </w:rPr>
+        <w:t>native</w:t>
+      </w:r>
       <w:r>
         <w:rPr>
           <w:rFonts w:ascii="Segoe UI" w:eastAsia="Times New Roman" w:hAnsi="Segoe UI" w:cs="Segoe UI"/>
@@ -492,14 +520,18 @@
         <w:jc w:val="both"/>
         <w:rPr>
           <w:rFonts w:ascii="Segoe UI" w:eastAsia="Times New Roman" w:hAnsi="Segoe UI" w:cs="Segoe UI"/>
-          <w:color w:val="24292F"/>
-          <w:sz w:val="24"/>
-          <w:szCs w:val="24"/>
-        </w:rPr>
-      </w:pPr>
-      <w:r>
-        <w:rPr>
-          <w:rFonts w:ascii="Segoe UI" w:eastAsia="Times New Roman" w:hAnsi="Segoe UI" w:cs="Segoe UI"/>
+          <w:b/>
+          <w:bCs/>
+          <w:color w:val="24292F"/>
+          <w:sz w:val="24"/>
+          <w:szCs w:val="24"/>
+        </w:rPr>
+      </w:pPr>
+      <w:r>
+        <w:rPr>
+          <w:rFonts w:ascii="Segoe UI" w:eastAsia="Times New Roman" w:hAnsi="Segoe UI" w:cs="Segoe UI"/>
+          <w:b/>
+          <w:bCs/>
           <w:color w:val="24292F"/>
           <w:sz w:val="24"/>
           <w:szCs w:val="24"/>
@@ -526,7 +558,27 @@
           <w:sz w:val="24"/>
           <w:szCs w:val="24"/>
         </w:rPr>
-        <w:t xml:space="preserve">We were able to create a function to extract, transform and load our Normal Butane </w:t>
+        <w:t xml:space="preserve">We were able to create a function to extract, transform and load our Normal Butane Volume Percentage dataset. Our dataset </w:t>
+      </w:r>
+      <w:proofErr w:type="gramStart"/>
+      <w:r>
+        <w:rPr>
+          <w:rFonts w:ascii="Segoe UI" w:eastAsia="Times New Roman" w:hAnsi="Segoe UI" w:cs="Segoe UI"/>
+          <w:color w:val="24292F"/>
+          <w:sz w:val="24"/>
+          <w:szCs w:val="24"/>
+        </w:rPr>
+        <w:t>were</w:t>
+      </w:r>
+      <w:proofErr w:type="gramEnd"/>
+      <w:r>
+        <w:rPr>
+          <w:rFonts w:ascii="Segoe UI" w:eastAsia="Times New Roman" w:hAnsi="Segoe UI" w:cs="Segoe UI"/>
+          <w:color w:val="24292F"/>
+          <w:sz w:val="24"/>
+          <w:szCs w:val="24"/>
+        </w:rPr>
+        <w:t xml:space="preserve"> extracted into </w:t>
       </w:r>
       <w:proofErr w:type="spellStart"/>
       <w:r>
@@ -536,7 +588,7 @@
           <w:sz w:val="24"/>
           <w:szCs w:val="24"/>
         </w:rPr>
-        <w:t>Volumen</w:t>
+        <w:t>DataFrames</w:t>
       </w:r>
       <w:proofErr w:type="spellEnd"/>
       <w:r>
@@ -546,7 +598,37 @@
           <w:sz w:val="24"/>
           <w:szCs w:val="24"/>
         </w:rPr>
-        <w:t xml:space="preserve"> Percentage dataset. Our dataset </w:t>
+        <w:t xml:space="preserve"> and We displayed the </w:t>
+      </w:r>
+      <w:proofErr w:type="spellStart"/>
+      <w:r>
+        <w:rPr>
+          <w:rFonts w:ascii="Segoe UI" w:eastAsia="Times New Roman" w:hAnsi="Segoe UI" w:cs="Segoe UI"/>
+          <w:color w:val="24292F"/>
+          <w:sz w:val="24"/>
+          <w:szCs w:val="24"/>
+        </w:rPr>
+        <w:t>DataFrames</w:t>
+      </w:r>
+      <w:proofErr w:type="spellEnd"/>
+      <w:r>
+        <w:rPr>
+          <w:rFonts w:ascii="Segoe UI" w:eastAsia="Times New Roman" w:hAnsi="Segoe UI" w:cs="Segoe UI"/>
+          <w:color w:val="24292F"/>
+          <w:sz w:val="24"/>
+          <w:szCs w:val="24"/>
+        </w:rPr>
+        <w:t xml:space="preserve"> with columns. We cleaned Normal Butane Volume Percentage </w:t>
+      </w:r>
+      <w:r>
+        <w:rPr>
+          <w:rFonts w:ascii="Segoe UI" w:eastAsia="Times New Roman" w:hAnsi="Segoe UI" w:cs="Segoe UI"/>
+          <w:color w:val="24292F"/>
+          <w:sz w:val="24"/>
+          <w:szCs w:val="24"/>
+        </w:rPr>
+        <w:lastRenderedPageBreak/>
+        <w:t xml:space="preserve">data. We filtered out the Normal Butane Volume Percentage, we used try-except to drop duplicates. We list comprehension was used to drop columns with null values. Our dataset </w:t>
       </w:r>
       <w:proofErr w:type="gramStart"/>
       <w:r>
@@ -566,7 +648,7 @@
           <w:sz w:val="24"/>
           <w:szCs w:val="24"/>
         </w:rPr>
-        <w:t xml:space="preserve"> extracted into </w:t>
+        <w:t xml:space="preserve"> cleaned properly. Unnecessary columns were dropped from this </w:t>
       </w:r>
       <w:proofErr w:type="spellStart"/>
       <w:r>
@@ -576,7 +658,7 @@
           <w:sz w:val="24"/>
           <w:szCs w:val="24"/>
         </w:rPr>
-        <w:t>DataFrames</w:t>
+        <w:t>DataFrame</w:t>
       </w:r>
       <w:proofErr w:type="spellEnd"/>
       <w:r>
@@ -586,67 +668,7 @@
           <w:sz w:val="24"/>
           <w:szCs w:val="24"/>
         </w:rPr>
-        <w:t xml:space="preserve"> and We displayed the </w:t>
-      </w:r>
-      <w:proofErr w:type="spellStart"/>
-      <w:r>
-        <w:rPr>
-          <w:rFonts w:ascii="Segoe UI" w:eastAsia="Times New Roman" w:hAnsi="Segoe UI" w:cs="Segoe UI"/>
-          <w:color w:val="24292F"/>
-          <w:sz w:val="24"/>
-          <w:szCs w:val="24"/>
-        </w:rPr>
-        <w:t>DataFrames</w:t>
-      </w:r>
-      <w:proofErr w:type="spellEnd"/>
-      <w:r>
-        <w:rPr>
-          <w:rFonts w:ascii="Segoe UI" w:eastAsia="Times New Roman" w:hAnsi="Segoe UI" w:cs="Segoe UI"/>
-          <w:color w:val="24292F"/>
-          <w:sz w:val="24"/>
-          <w:szCs w:val="24"/>
-        </w:rPr>
-        <w:t xml:space="preserve"> with columns. We cleaned Normal Butane </w:t>
-      </w:r>
-      <w:proofErr w:type="spellStart"/>
-      <w:r>
-        <w:rPr>
-          <w:rFonts w:ascii="Segoe UI" w:eastAsia="Times New Roman" w:hAnsi="Segoe UI" w:cs="Segoe UI"/>
-          <w:color w:val="24292F"/>
-          <w:sz w:val="24"/>
-          <w:szCs w:val="24"/>
-        </w:rPr>
-        <w:t>Volumen</w:t>
-      </w:r>
-      <w:proofErr w:type="spellEnd"/>
-      <w:r>
-        <w:rPr>
-          <w:rFonts w:ascii="Segoe UI" w:eastAsia="Times New Roman" w:hAnsi="Segoe UI" w:cs="Segoe UI"/>
-          <w:color w:val="24292F"/>
-          <w:sz w:val="24"/>
-          <w:szCs w:val="24"/>
-        </w:rPr>
-        <w:t xml:space="preserve"> Percentage data. We filtered out the Normal Butane </w:t>
-      </w:r>
-      <w:proofErr w:type="spellStart"/>
-      <w:r>
-        <w:rPr>
-          <w:rFonts w:ascii="Segoe UI" w:eastAsia="Times New Roman" w:hAnsi="Segoe UI" w:cs="Segoe UI"/>
-          <w:color w:val="24292F"/>
-          <w:sz w:val="24"/>
-          <w:szCs w:val="24"/>
-        </w:rPr>
-        <w:t>Volumen</w:t>
-      </w:r>
-      <w:proofErr w:type="spellEnd"/>
-      <w:r>
-        <w:rPr>
-          <w:rFonts w:ascii="Segoe UI" w:eastAsia="Times New Roman" w:hAnsi="Segoe UI" w:cs="Segoe UI"/>
-          <w:color w:val="24292F"/>
-          <w:sz w:val="24"/>
-          <w:szCs w:val="24"/>
-        </w:rPr>
-        <w:t xml:space="preserve"> Percentage, we used try-except to drop duplicates. We list comprehension was used to drop columns with null values. Our dataset </w:t>
+        <w:t xml:space="preserve">, columns were </w:t>
       </w:r>
       <w:proofErr w:type="gramStart"/>
       <w:r>
@@ -656,8 +678,7 @@
           <w:sz w:val="24"/>
           <w:szCs w:val="24"/>
         </w:rPr>
-        <w:lastRenderedPageBreak/>
-        <w:t>were</w:t>
+        <w:t>renamed</w:t>
       </w:r>
       <w:proofErr w:type="gramEnd"/>
       <w:r>
@@ -667,87 +688,25 @@
           <w:sz w:val="24"/>
           <w:szCs w:val="24"/>
         </w:rPr>
-        <w:t xml:space="preserve"> cleaned properly. Unnecessary columns were dropped from this </w:t>
-      </w:r>
-      <w:proofErr w:type="spellStart"/>
-      <w:r>
-        <w:rPr>
-          <w:rFonts w:ascii="Segoe UI" w:eastAsia="Times New Roman" w:hAnsi="Segoe UI" w:cs="Segoe UI"/>
-          <w:color w:val="24292F"/>
-          <w:sz w:val="24"/>
-          <w:szCs w:val="24"/>
-        </w:rPr>
-        <w:t>DataFrame</w:t>
-      </w:r>
-      <w:proofErr w:type="spellEnd"/>
-      <w:r>
-        <w:rPr>
-          <w:rFonts w:ascii="Segoe UI" w:eastAsia="Times New Roman" w:hAnsi="Segoe UI" w:cs="Segoe UI"/>
-          <w:color w:val="24292F"/>
-          <w:sz w:val="24"/>
-          <w:szCs w:val="24"/>
-        </w:rPr>
-        <w:t xml:space="preserve">, columns were renamed and missing Kaggle data was filled using Normal Butane </w:t>
-      </w:r>
-      <w:proofErr w:type="spellStart"/>
-      <w:r>
-        <w:rPr>
-          <w:rFonts w:ascii="Segoe UI" w:eastAsia="Times New Roman" w:hAnsi="Segoe UI" w:cs="Segoe UI"/>
-          <w:color w:val="24292F"/>
-          <w:sz w:val="24"/>
-          <w:szCs w:val="24"/>
-        </w:rPr>
-        <w:t>Volumen</w:t>
-      </w:r>
-      <w:proofErr w:type="spellEnd"/>
-      <w:r>
-        <w:rPr>
-          <w:rFonts w:ascii="Segoe UI" w:eastAsia="Times New Roman" w:hAnsi="Segoe UI" w:cs="Segoe UI"/>
-          <w:color w:val="24292F"/>
-          <w:sz w:val="24"/>
-          <w:szCs w:val="24"/>
-        </w:rPr>
-        <w:t xml:space="preserve"> Percentage data. Normal Butane </w:t>
-      </w:r>
-      <w:proofErr w:type="spellStart"/>
-      <w:r>
-        <w:rPr>
-          <w:rFonts w:ascii="Segoe UI" w:eastAsia="Times New Roman" w:hAnsi="Segoe UI" w:cs="Segoe UI"/>
-          <w:color w:val="24292F"/>
-          <w:sz w:val="24"/>
-          <w:szCs w:val="24"/>
-        </w:rPr>
-        <w:t>Volumen</w:t>
-      </w:r>
-      <w:proofErr w:type="spellEnd"/>
-      <w:r>
-        <w:rPr>
-          <w:rFonts w:ascii="Segoe UI" w:eastAsia="Times New Roman" w:hAnsi="Segoe UI" w:cs="Segoe UI"/>
-          <w:color w:val="24292F"/>
-          <w:sz w:val="24"/>
-          <w:szCs w:val="24"/>
-        </w:rPr>
-        <w:t xml:space="preserve"> Percentage data was cleaned and merged with the Normal Butane </w:t>
-      </w:r>
-      <w:proofErr w:type="spellStart"/>
-      <w:r>
-        <w:rPr>
-          <w:rFonts w:ascii="Segoe UI" w:eastAsia="Times New Roman" w:hAnsi="Segoe UI" w:cs="Segoe UI"/>
-          <w:color w:val="24292F"/>
-          <w:sz w:val="24"/>
-          <w:szCs w:val="24"/>
-        </w:rPr>
-        <w:t>Volumen</w:t>
-      </w:r>
-      <w:proofErr w:type="spellEnd"/>
-      <w:r>
-        <w:rPr>
-          <w:rFonts w:ascii="Segoe UI" w:eastAsia="Times New Roman" w:hAnsi="Segoe UI" w:cs="Segoe UI"/>
-          <w:color w:val="24292F"/>
-          <w:sz w:val="24"/>
-          <w:szCs w:val="24"/>
-        </w:rPr>
-        <w:t xml:space="preserve"> Percentage </w:t>
+        <w:t xml:space="preserve"> and missing data was filled using Normal Butane Volume Percentage data. Normal Butane Volume Percentage data was cleaned and merged with the Normal Butane Volume</w:t>
+      </w:r>
+      <w:r>
+        <w:rPr>
+          <w:rFonts w:ascii="Segoe UI" w:eastAsia="Times New Roman" w:hAnsi="Segoe UI" w:cs="Segoe UI"/>
+          <w:color w:val="24292F"/>
+          <w:sz w:val="24"/>
+          <w:szCs w:val="24"/>
+        </w:rPr>
+        <w:t xml:space="preserve"> </w:t>
+      </w:r>
+      <w:r>
+        <w:rPr>
+          <w:rFonts w:ascii="Segoe UI" w:eastAsia="Times New Roman" w:hAnsi="Segoe UI" w:cs="Segoe UI"/>
+          <w:color w:val="24292F"/>
+          <w:sz w:val="24"/>
+          <w:szCs w:val="24"/>
+        </w:rPr>
+        <w:t xml:space="preserve">Percentage </w:t>
       </w:r>
       <w:proofErr w:type="spellStart"/>
       <w:r>
@@ -801,14 +760,18 @@
         <w:jc w:val="both"/>
         <w:rPr>
           <w:rFonts w:ascii="Segoe UI" w:eastAsia="Times New Roman" w:hAnsi="Segoe UI" w:cs="Segoe UI"/>
-          <w:color w:val="24292F"/>
-          <w:sz w:val="24"/>
-          <w:szCs w:val="24"/>
-        </w:rPr>
-      </w:pPr>
-      <w:r>
-        <w:rPr>
-          <w:rFonts w:ascii="Segoe UI" w:eastAsia="Times New Roman" w:hAnsi="Segoe UI" w:cs="Segoe UI"/>
+          <w:b/>
+          <w:bCs/>
+          <w:color w:val="24292F"/>
+          <w:sz w:val="24"/>
+          <w:szCs w:val="24"/>
+        </w:rPr>
+      </w:pPr>
+      <w:r>
+        <w:rPr>
+          <w:rFonts w:ascii="Segoe UI" w:eastAsia="Times New Roman" w:hAnsi="Segoe UI" w:cs="Segoe UI"/>
+          <w:b/>
+          <w:bCs/>
           <w:color w:val="24292F"/>
           <w:sz w:val="24"/>
           <w:szCs w:val="24"/>
@@ -835,7 +798,97 @@
           <w:sz w:val="24"/>
           <w:szCs w:val="24"/>
         </w:rPr>
-        <w:t>All of prediction-of-Normal-Butane-Volume-Percentage images, tables, code were correctly displayed, stored, and retrieved. The data is properly displayed using HTML and aesthetically enhanced through CSS and additional bootstrap 3 components.</w:t>
+        <w:t>All of prediction</w:t>
+      </w:r>
+      <w:r>
+        <w:rPr>
+          <w:rFonts w:ascii="Segoe UI" w:eastAsia="Times New Roman" w:hAnsi="Segoe UI" w:cs="Segoe UI"/>
+          <w:color w:val="24292F"/>
+          <w:sz w:val="24"/>
+          <w:szCs w:val="24"/>
+        </w:rPr>
+        <w:t xml:space="preserve"> </w:t>
+      </w:r>
+      <w:r>
+        <w:rPr>
+          <w:rFonts w:ascii="Segoe UI" w:eastAsia="Times New Roman" w:hAnsi="Segoe UI" w:cs="Segoe UI"/>
+          <w:color w:val="24292F"/>
+          <w:sz w:val="24"/>
+          <w:szCs w:val="24"/>
+        </w:rPr>
+        <w:t>of</w:t>
+      </w:r>
+      <w:r>
+        <w:rPr>
+          <w:rFonts w:ascii="Segoe UI" w:eastAsia="Times New Roman" w:hAnsi="Segoe UI" w:cs="Segoe UI"/>
+          <w:color w:val="24292F"/>
+          <w:sz w:val="24"/>
+          <w:szCs w:val="24"/>
+        </w:rPr>
+        <w:t xml:space="preserve"> </w:t>
+      </w:r>
+      <w:r>
+        <w:rPr>
+          <w:rFonts w:ascii="Segoe UI" w:eastAsia="Times New Roman" w:hAnsi="Segoe UI" w:cs="Segoe UI"/>
+          <w:color w:val="24292F"/>
+          <w:sz w:val="24"/>
+          <w:szCs w:val="24"/>
+        </w:rPr>
+        <w:t>Normal</w:t>
+      </w:r>
+      <w:r>
+        <w:rPr>
+          <w:rFonts w:ascii="Segoe UI" w:eastAsia="Times New Roman" w:hAnsi="Segoe UI" w:cs="Segoe UI"/>
+          <w:color w:val="24292F"/>
+          <w:sz w:val="24"/>
+          <w:szCs w:val="24"/>
+        </w:rPr>
+        <w:t xml:space="preserve"> </w:t>
+      </w:r>
+      <w:r>
+        <w:rPr>
+          <w:rFonts w:ascii="Segoe UI" w:eastAsia="Times New Roman" w:hAnsi="Segoe UI" w:cs="Segoe UI"/>
+          <w:color w:val="24292F"/>
+          <w:sz w:val="24"/>
+          <w:szCs w:val="24"/>
+        </w:rPr>
+        <w:t>Butane</w:t>
+      </w:r>
+      <w:r>
+        <w:rPr>
+          <w:rFonts w:ascii="Segoe UI" w:eastAsia="Times New Roman" w:hAnsi="Segoe UI" w:cs="Segoe UI"/>
+          <w:color w:val="24292F"/>
+          <w:sz w:val="24"/>
+          <w:szCs w:val="24"/>
+        </w:rPr>
+        <w:t xml:space="preserve"> </w:t>
+      </w:r>
+      <w:r>
+        <w:rPr>
+          <w:rFonts w:ascii="Segoe UI" w:eastAsia="Times New Roman" w:hAnsi="Segoe UI" w:cs="Segoe UI"/>
+          <w:color w:val="24292F"/>
+          <w:sz w:val="24"/>
+          <w:szCs w:val="24"/>
+        </w:rPr>
+        <w:t>Volume</w:t>
+      </w:r>
+      <w:r>
+        <w:rPr>
+          <w:rFonts w:ascii="Segoe UI" w:eastAsia="Times New Roman" w:hAnsi="Segoe UI" w:cs="Segoe UI"/>
+          <w:color w:val="24292F"/>
+          <w:sz w:val="24"/>
+          <w:szCs w:val="24"/>
+        </w:rPr>
+        <w:t xml:space="preserve"> </w:t>
+      </w:r>
+      <w:r>
+        <w:rPr>
+          <w:rFonts w:ascii="Segoe UI" w:eastAsia="Times New Roman" w:hAnsi="Segoe UI" w:cs="Segoe UI"/>
+          <w:color w:val="24292F"/>
+          <w:sz w:val="24"/>
+          <w:szCs w:val="24"/>
+        </w:rPr>
+        <w:t>Percentage images, tables, code were correctly displayed, stored, and retrieved. The data is properly displayed using HTML and aesthetically enhanced through CSS and additional bootstrap 3 components.</w:t>
       </w:r>
     </w:p>
     <w:p>
@@ -849,14 +902,18 @@
         <w:jc w:val="both"/>
         <w:rPr>
           <w:rFonts w:ascii="Segoe UI" w:eastAsia="Times New Roman" w:hAnsi="Segoe UI" w:cs="Segoe UI"/>
-          <w:color w:val="24292F"/>
-          <w:sz w:val="24"/>
-          <w:szCs w:val="24"/>
-        </w:rPr>
-      </w:pPr>
-      <w:r>
-        <w:rPr>
-          <w:rFonts w:ascii="Segoe UI" w:eastAsia="Times New Roman" w:hAnsi="Segoe UI" w:cs="Segoe UI"/>
+          <w:b/>
+          <w:bCs/>
+          <w:color w:val="24292F"/>
+          <w:sz w:val="24"/>
+          <w:szCs w:val="24"/>
+        </w:rPr>
+      </w:pPr>
+      <w:r>
+        <w:rPr>
+          <w:rFonts w:ascii="Segoe UI" w:eastAsia="Times New Roman" w:hAnsi="Segoe UI" w:cs="Segoe UI"/>
+          <w:b/>
+          <w:bCs/>
           <w:color w:val="24292F"/>
           <w:sz w:val="24"/>
           <w:szCs w:val="24"/>
@@ -923,19 +980,8 @@
           <w:sz w:val="24"/>
           <w:szCs w:val="24"/>
         </w:rPr>
-        <w:t xml:space="preserve"> in our notebook. It </w:t>
-      </w:r>
-      <w:proofErr w:type="spellStart"/>
-      <w:r>
-        <w:rPr>
-          <w:rFonts w:ascii="Segoe UI" w:eastAsia="Times New Roman" w:hAnsi="Segoe UI" w:cs="Segoe UI"/>
-          <w:color w:val="24292F"/>
-          <w:sz w:val="24"/>
-          <w:szCs w:val="24"/>
-        </w:rPr>
-        <w:t>cont</w:t>
-      </w:r>
-      <w:proofErr w:type="spellEnd"/>
+        <w:t xml:space="preserve"> in our notebook. It contained all the prediction</w:t>
+      </w:r>
       <w:r>
         <w:rPr>
           <w:rFonts w:ascii="Segoe UI" w:eastAsia="Times New Roman" w:hAnsi="Segoe UI" w:cs="Segoe UI"/>
@@ -945,25 +991,86 @@
         </w:rPr>
         <w:t xml:space="preserve"> </w:t>
       </w:r>
-      <w:proofErr w:type="spellStart"/>
-      <w:r>
-        <w:rPr>
-          <w:rFonts w:ascii="Segoe UI" w:eastAsia="Times New Roman" w:hAnsi="Segoe UI" w:cs="Segoe UI"/>
-          <w:color w:val="24292F"/>
-          <w:sz w:val="24"/>
-          <w:szCs w:val="24"/>
-        </w:rPr>
-        <w:t>ained</w:t>
-      </w:r>
-      <w:proofErr w:type="spellEnd"/>
-      <w:r>
-        <w:rPr>
-          <w:rFonts w:ascii="Segoe UI" w:eastAsia="Times New Roman" w:hAnsi="Segoe UI" w:cs="Segoe UI"/>
-          <w:color w:val="24292F"/>
-          <w:sz w:val="24"/>
-          <w:szCs w:val="24"/>
-        </w:rPr>
-        <w:t xml:space="preserve"> all the prediction-of-Normal-Butane-Volume-Percentage. The notebook also generated a summary </w:t>
+      <w:r>
+        <w:rPr>
+          <w:rFonts w:ascii="Segoe UI" w:eastAsia="Times New Roman" w:hAnsi="Segoe UI" w:cs="Segoe UI"/>
+          <w:color w:val="24292F"/>
+          <w:sz w:val="24"/>
+          <w:szCs w:val="24"/>
+        </w:rPr>
+        <w:t>of</w:t>
+      </w:r>
+      <w:r>
+        <w:rPr>
+          <w:rFonts w:ascii="Segoe UI" w:eastAsia="Times New Roman" w:hAnsi="Segoe UI" w:cs="Segoe UI"/>
+          <w:color w:val="24292F"/>
+          <w:sz w:val="24"/>
+          <w:szCs w:val="24"/>
+        </w:rPr>
+        <w:t xml:space="preserve"> </w:t>
+      </w:r>
+      <w:r>
+        <w:rPr>
+          <w:rFonts w:ascii="Segoe UI" w:eastAsia="Times New Roman" w:hAnsi="Segoe UI" w:cs="Segoe UI"/>
+          <w:color w:val="24292F"/>
+          <w:sz w:val="24"/>
+          <w:szCs w:val="24"/>
+        </w:rPr>
+        <w:t>Normal</w:t>
+      </w:r>
+      <w:r>
+        <w:rPr>
+          <w:rFonts w:ascii="Segoe UI" w:eastAsia="Times New Roman" w:hAnsi="Segoe UI" w:cs="Segoe UI"/>
+          <w:color w:val="24292F"/>
+          <w:sz w:val="24"/>
+          <w:szCs w:val="24"/>
+        </w:rPr>
+        <w:t xml:space="preserve"> </w:t>
+      </w:r>
+      <w:r>
+        <w:rPr>
+          <w:rFonts w:ascii="Segoe UI" w:eastAsia="Times New Roman" w:hAnsi="Segoe UI" w:cs="Segoe UI"/>
+          <w:color w:val="24292F"/>
+          <w:sz w:val="24"/>
+          <w:szCs w:val="24"/>
+        </w:rPr>
+        <w:t>Butane</w:t>
+      </w:r>
+      <w:r>
+        <w:rPr>
+          <w:rFonts w:ascii="Segoe UI" w:eastAsia="Times New Roman" w:hAnsi="Segoe UI" w:cs="Segoe UI"/>
+          <w:color w:val="24292F"/>
+          <w:sz w:val="24"/>
+          <w:szCs w:val="24"/>
+        </w:rPr>
+        <w:t xml:space="preserve"> </w:t>
+      </w:r>
+      <w:r>
+        <w:rPr>
+          <w:rFonts w:ascii="Segoe UI" w:eastAsia="Times New Roman" w:hAnsi="Segoe UI" w:cs="Segoe UI"/>
+          <w:color w:val="24292F"/>
+          <w:sz w:val="24"/>
+          <w:szCs w:val="24"/>
+        </w:rPr>
+        <w:t>Volume</w:t>
+      </w:r>
+      <w:r>
+        <w:rPr>
+          <w:rFonts w:ascii="Segoe UI" w:eastAsia="Times New Roman" w:hAnsi="Segoe UI" w:cs="Segoe UI"/>
+          <w:color w:val="24292F"/>
+          <w:sz w:val="24"/>
+          <w:szCs w:val="24"/>
+        </w:rPr>
+        <w:t xml:space="preserve"> </w:t>
+      </w:r>
+      <w:r>
+        <w:rPr>
+          <w:rFonts w:ascii="Segoe UI" w:eastAsia="Times New Roman" w:hAnsi="Segoe UI" w:cs="Segoe UI"/>
+          <w:color w:val="24292F"/>
+          <w:sz w:val="24"/>
+          <w:szCs w:val="24"/>
+        </w:rPr>
+        <w:t xml:space="preserve">Percentage. The notebook also generated a summary </w:t>
       </w:r>
       <w:proofErr w:type="spellStart"/>
       <w:r>
@@ -997,14 +1104,18 @@
         <w:jc w:val="both"/>
         <w:rPr>
           <w:rFonts w:ascii="Segoe UI" w:eastAsia="Times New Roman" w:hAnsi="Segoe UI" w:cs="Segoe UI"/>
-          <w:color w:val="24292F"/>
-          <w:sz w:val="24"/>
-          <w:szCs w:val="24"/>
-        </w:rPr>
-      </w:pPr>
-      <w:r>
-        <w:rPr>
-          <w:rFonts w:ascii="Segoe UI" w:eastAsia="Times New Roman" w:hAnsi="Segoe UI" w:cs="Segoe UI"/>
+          <w:b/>
+          <w:bCs/>
+          <w:color w:val="24292F"/>
+          <w:sz w:val="24"/>
+          <w:szCs w:val="24"/>
+        </w:rPr>
+      </w:pPr>
+      <w:r>
+        <w:rPr>
+          <w:rFonts w:ascii="Segoe UI" w:eastAsia="Times New Roman" w:hAnsi="Segoe UI" w:cs="Segoe UI"/>
+          <w:b/>
+          <w:bCs/>
           <w:color w:val="24292F"/>
           <w:sz w:val="24"/>
           <w:szCs w:val="24"/>
@@ -1105,14 +1216,18 @@
         <w:jc w:val="both"/>
         <w:rPr>
           <w:rFonts w:ascii="Segoe UI" w:eastAsia="Times New Roman" w:hAnsi="Segoe UI" w:cs="Segoe UI"/>
-          <w:color w:val="24292F"/>
-          <w:sz w:val="24"/>
-          <w:szCs w:val="24"/>
-        </w:rPr>
-      </w:pPr>
-      <w:r>
-        <w:rPr>
-          <w:rFonts w:ascii="Segoe UI" w:eastAsia="Times New Roman" w:hAnsi="Segoe UI" w:cs="Segoe UI"/>
+          <w:b/>
+          <w:bCs/>
+          <w:color w:val="24292F"/>
+          <w:sz w:val="24"/>
+          <w:szCs w:val="24"/>
+        </w:rPr>
+      </w:pPr>
+      <w:r>
+        <w:rPr>
+          <w:rFonts w:ascii="Segoe UI" w:eastAsia="Times New Roman" w:hAnsi="Segoe UI" w:cs="Segoe UI"/>
+          <w:b/>
+          <w:bCs/>
           <w:color w:val="24292F"/>
           <w:sz w:val="24"/>
           <w:szCs w:val="24"/>
@@ -1139,7 +1254,61 @@
           <w:sz w:val="24"/>
           <w:szCs w:val="24"/>
         </w:rPr>
-        <w:t xml:space="preserve">We more than delivered on our query establishment that enabled us to create a table with unique Normal-Butane-Volume-Percentage tables, all of which were successfully exported as CSV files. In addition, the format of our findings </w:t>
+        <w:t>We more than delivered on our query establishment that enabled us to create a table with unique Normal</w:t>
+      </w:r>
+      <w:r>
+        <w:rPr>
+          <w:rFonts w:ascii="Segoe UI" w:eastAsia="Times New Roman" w:hAnsi="Segoe UI" w:cs="Segoe UI"/>
+          <w:color w:val="24292F"/>
+          <w:sz w:val="24"/>
+          <w:szCs w:val="24"/>
+        </w:rPr>
+        <w:t xml:space="preserve"> </w:t>
+      </w:r>
+      <w:r>
+        <w:rPr>
+          <w:rFonts w:ascii="Segoe UI" w:eastAsia="Times New Roman" w:hAnsi="Segoe UI" w:cs="Segoe UI"/>
+          <w:color w:val="24292F"/>
+          <w:sz w:val="24"/>
+          <w:szCs w:val="24"/>
+        </w:rPr>
+        <w:t>Butane</w:t>
+      </w:r>
+      <w:r>
+        <w:rPr>
+          <w:rFonts w:ascii="Segoe UI" w:eastAsia="Times New Roman" w:hAnsi="Segoe UI" w:cs="Segoe UI"/>
+          <w:color w:val="24292F"/>
+          <w:sz w:val="24"/>
+          <w:szCs w:val="24"/>
+        </w:rPr>
+        <w:t xml:space="preserve"> </w:t>
+      </w:r>
+      <w:r>
+        <w:rPr>
+          <w:rFonts w:ascii="Segoe UI" w:eastAsia="Times New Roman" w:hAnsi="Segoe UI" w:cs="Segoe UI"/>
+          <w:color w:val="24292F"/>
+          <w:sz w:val="24"/>
+          <w:szCs w:val="24"/>
+        </w:rPr>
+        <w:t>Volume</w:t>
+      </w:r>
+      <w:r>
+        <w:rPr>
+          <w:rFonts w:ascii="Segoe UI" w:eastAsia="Times New Roman" w:hAnsi="Segoe UI" w:cs="Segoe UI"/>
+          <w:color w:val="24292F"/>
+          <w:sz w:val="24"/>
+          <w:szCs w:val="24"/>
+        </w:rPr>
+        <w:t xml:space="preserve"> </w:t>
+      </w:r>
+      <w:r>
+        <w:rPr>
+          <w:rFonts w:ascii="Segoe UI" w:eastAsia="Times New Roman" w:hAnsi="Segoe UI" w:cs="Segoe UI"/>
+          <w:color w:val="24292F"/>
+          <w:sz w:val="24"/>
+          <w:szCs w:val="24"/>
+        </w:rPr>
+        <w:t xml:space="preserve">Percentage tables, all of which were successfully exported as CSV files. In addition, the format of our findings </w:t>
       </w:r>
       <w:proofErr w:type="gramStart"/>
       <w:r>
@@ -1173,14 +1342,18 @@
         <w:jc w:val="both"/>
         <w:rPr>
           <w:rFonts w:ascii="Segoe UI" w:eastAsia="Times New Roman" w:hAnsi="Segoe UI" w:cs="Segoe UI"/>
-          <w:color w:val="24292F"/>
-          <w:sz w:val="24"/>
-          <w:szCs w:val="24"/>
-        </w:rPr>
-      </w:pPr>
-      <w:r>
-        <w:rPr>
-          <w:rFonts w:ascii="Segoe UI" w:eastAsia="Times New Roman" w:hAnsi="Segoe UI" w:cs="Segoe UI"/>
+          <w:b/>
+          <w:bCs/>
+          <w:color w:val="24292F"/>
+          <w:sz w:val="24"/>
+          <w:szCs w:val="24"/>
+        </w:rPr>
+      </w:pPr>
+      <w:r>
+        <w:rPr>
+          <w:rFonts w:ascii="Segoe UI" w:eastAsia="Times New Roman" w:hAnsi="Segoe UI" w:cs="Segoe UI"/>
+          <w:b/>
+          <w:bCs/>
           <w:color w:val="24292F"/>
           <w:sz w:val="24"/>
           <w:szCs w:val="24"/>
@@ -1207,7 +1380,17 @@
           <w:sz w:val="24"/>
           <w:szCs w:val="24"/>
         </w:rPr>
-        <w:t xml:space="preserve">We were able to demonstrate our statistics abilities with this project, we got a very marketable skill during this Bootcamp. The linear regression to predict Normal Butane Volume Percentage was great. We imported the csv file and read into a </w:t>
+        <w:t xml:space="preserve">We were able to demonstrate our statistics abilities with this project, we got a very marketable skill during this Bootcamp. The linear regression to predict Normal Butane </w:t>
+      </w:r>
+      <w:r>
+        <w:rPr>
+          <w:rFonts w:ascii="Segoe UI" w:eastAsia="Times New Roman" w:hAnsi="Segoe UI" w:cs="Segoe UI"/>
+          <w:color w:val="24292F"/>
+          <w:sz w:val="24"/>
+          <w:szCs w:val="24"/>
+        </w:rPr>
+        <w:lastRenderedPageBreak/>
+        <w:t xml:space="preserve">Volume Percentage was great. We imported the csv file and read into a </w:t>
       </w:r>
       <w:proofErr w:type="spellStart"/>
       <w:r>
@@ -1227,7 +1410,25 @@
           <w:sz w:val="24"/>
           <w:szCs w:val="24"/>
         </w:rPr>
-        <w:t xml:space="preserve">. We wrote a clean R script for a linear regression model to perform on all our variables. </w:t>
+        <w:t xml:space="preserve">. We wrote a clean </w:t>
+      </w:r>
+      <w:r>
+        <w:rPr>
+          <w:rFonts w:ascii="Segoe UI" w:eastAsia="Times New Roman" w:hAnsi="Segoe UI" w:cs="Segoe UI"/>
+          <w:color w:val="24292F"/>
+          <w:sz w:val="24"/>
+          <w:szCs w:val="24"/>
+        </w:rPr>
+        <w:t xml:space="preserve">Python </w:t>
+      </w:r>
+      <w:r>
+        <w:rPr>
+          <w:rFonts w:ascii="Segoe UI" w:eastAsia="Times New Roman" w:hAnsi="Segoe UI" w:cs="Segoe UI"/>
+          <w:color w:val="24292F"/>
+          <w:sz w:val="24"/>
+          <w:szCs w:val="24"/>
+        </w:rPr>
+        <w:t xml:space="preserve">script for a linear regression model to perform on all our variables. </w:t>
       </w:r>
       <w:proofErr w:type="gramStart"/>
       <w:r>
@@ -1256,7 +1457,6 @@
           <w:sz w:val="24"/>
           <w:szCs w:val="24"/>
         </w:rPr>
-        <w:lastRenderedPageBreak/>
         <w:t>Python</w:t>
       </w:r>
       <w:r>
@@ -1295,25 +1495,14 @@
         </w:rPr>
         <w:t xml:space="preserve"> </w:t>
       </w:r>
-      <w:proofErr w:type="gramStart"/>
-      <w:r>
-        <w:rPr>
-          <w:rFonts w:ascii="Segoe UI" w:eastAsia="Times New Roman" w:hAnsi="Segoe UI" w:cs="Segoe UI"/>
-          <w:color w:val="24292F"/>
-          <w:sz w:val="24"/>
-          <w:szCs w:val="24"/>
-        </w:rPr>
-        <w:t>The</w:t>
-      </w:r>
-      <w:proofErr w:type="gramEnd"/>
-      <w:r>
-        <w:rPr>
-          <w:rFonts w:ascii="Segoe UI" w:eastAsia="Times New Roman" w:hAnsi="Segoe UI" w:cs="Segoe UI"/>
-          <w:color w:val="24292F"/>
-          <w:sz w:val="24"/>
-          <w:szCs w:val="24"/>
-        </w:rPr>
-        <w:t xml:space="preserve"> total summary has all the metrics. A </w:t>
+      <w:r>
+        <w:rPr>
+          <w:rFonts w:ascii="Segoe UI" w:eastAsia="Times New Roman" w:hAnsi="Segoe UI" w:cs="Segoe UI"/>
+          <w:color w:val="24292F"/>
+          <w:sz w:val="24"/>
+          <w:szCs w:val="24"/>
+        </w:rPr>
+        <w:t xml:space="preserve">The total summary has all the metrics. A </w:t>
       </w:r>
       <w:r>
         <w:rPr>
@@ -1395,14 +1584,18 @@
         <w:jc w:val="both"/>
         <w:rPr>
           <w:rFonts w:ascii="Segoe UI" w:eastAsia="Times New Roman" w:hAnsi="Segoe UI" w:cs="Segoe UI"/>
-          <w:color w:val="24292F"/>
-          <w:sz w:val="24"/>
-          <w:szCs w:val="24"/>
-        </w:rPr>
-      </w:pPr>
-      <w:r>
-        <w:rPr>
-          <w:rFonts w:ascii="Segoe UI" w:eastAsia="Times New Roman" w:hAnsi="Segoe UI" w:cs="Segoe UI"/>
+          <w:b/>
+          <w:bCs/>
+          <w:color w:val="24292F"/>
+          <w:sz w:val="24"/>
+          <w:szCs w:val="24"/>
+        </w:rPr>
+      </w:pPr>
+      <w:r>
+        <w:rPr>
+          <w:rFonts w:ascii="Segoe UI" w:eastAsia="Times New Roman" w:hAnsi="Segoe UI" w:cs="Segoe UI"/>
+          <w:b/>
+          <w:bCs/>
           <w:color w:val="24292F"/>
           <w:sz w:val="24"/>
           <w:szCs w:val="24"/>
@@ -1503,11 +1696,69 @@
       <w:r>
         <w:rPr>
           <w:rFonts w:ascii="Segoe UI" w:eastAsia="Times New Roman" w:hAnsi="Segoe UI" w:cs="Segoe UI"/>
-          <w:color w:val="24292F"/>
-          <w:sz w:val="24"/>
-          <w:szCs w:val="24"/>
-        </w:rPr>
-        <w:t>Python: we proficiently implement python code and the correct pathing.</w:t>
+          <w:b/>
+          <w:bCs/>
+          <w:color w:val="24292F"/>
+          <w:sz w:val="24"/>
+          <w:szCs w:val="24"/>
+        </w:rPr>
+        <w:t>Python:</w:t>
+      </w:r>
+      <w:r>
+        <w:rPr>
+          <w:rFonts w:ascii="Segoe UI" w:eastAsia="Times New Roman" w:hAnsi="Segoe UI" w:cs="Segoe UI"/>
+          <w:color w:val="24292F"/>
+          <w:sz w:val="24"/>
+          <w:szCs w:val="24"/>
+        </w:rPr>
+        <w:t xml:space="preserve"> we proficiently implement python </w:t>
+      </w:r>
+      <w:proofErr w:type="gramStart"/>
+      <w:r>
+        <w:rPr>
+          <w:rFonts w:ascii="Segoe UI" w:eastAsia="Times New Roman" w:hAnsi="Segoe UI" w:cs="Segoe UI"/>
+          <w:color w:val="24292F"/>
+          <w:sz w:val="24"/>
+          <w:szCs w:val="24"/>
+        </w:rPr>
+        <w:t>code</w:t>
+      </w:r>
+      <w:r>
+        <w:rPr>
+          <w:rFonts w:ascii="Segoe UI" w:eastAsia="Times New Roman" w:hAnsi="Segoe UI" w:cs="Segoe UI"/>
+          <w:color w:val="24292F"/>
+          <w:sz w:val="24"/>
+          <w:szCs w:val="24"/>
+        </w:rPr>
+        <w:t>s</w:t>
+      </w:r>
+      <w:proofErr w:type="gramEnd"/>
+      <w:r>
+        <w:rPr>
+          <w:rFonts w:ascii="Segoe UI" w:eastAsia="Times New Roman" w:hAnsi="Segoe UI" w:cs="Segoe UI"/>
+          <w:color w:val="24292F"/>
+          <w:sz w:val="24"/>
+          <w:szCs w:val="24"/>
+        </w:rPr>
+        <w:t xml:space="preserve"> and </w:t>
+      </w:r>
+      <w:r>
+        <w:rPr>
+          <w:rFonts w:ascii="Segoe UI" w:eastAsia="Times New Roman" w:hAnsi="Segoe UI" w:cs="Segoe UI"/>
+          <w:color w:val="24292F"/>
+          <w:sz w:val="24"/>
+          <w:szCs w:val="24"/>
+        </w:rPr>
+        <w:t xml:space="preserve">we used </w:t>
+      </w:r>
+      <w:r>
+        <w:rPr>
+          <w:rFonts w:ascii="Segoe UI" w:eastAsia="Times New Roman" w:hAnsi="Segoe UI" w:cs="Segoe UI"/>
+          <w:color w:val="24292F"/>
+          <w:sz w:val="24"/>
+          <w:szCs w:val="24"/>
+        </w:rPr>
+        <w:t>the correct pathing.</w:t>
       </w:r>
     </w:p>
     <w:p>
@@ -1521,19 +1772,86 @@
         <w:jc w:val="both"/>
         <w:rPr>
           <w:rFonts w:ascii="Segoe UI" w:eastAsia="Times New Roman" w:hAnsi="Segoe UI" w:cs="Segoe UI"/>
-          <w:color w:val="24292F"/>
-          <w:sz w:val="24"/>
-          <w:szCs w:val="24"/>
-        </w:rPr>
-      </w:pPr>
-      <w:r>
-        <w:rPr>
-          <w:rFonts w:ascii="Segoe UI" w:eastAsia="Times New Roman" w:hAnsi="Segoe UI" w:cs="Segoe UI"/>
-          <w:color w:val="24292F"/>
-          <w:sz w:val="24"/>
-          <w:szCs w:val="24"/>
-        </w:rPr>
-        <w:t xml:space="preserve">Our Webpage: we were able to demonstrate our Webpage creation abilities. We created titles and paragraphs in the containers and we played with colors and shapes. We were able to explore head, body and footer. We used bootstraps and </w:t>
+          <w:b/>
+          <w:bCs/>
+          <w:color w:val="24292F"/>
+          <w:sz w:val="24"/>
+          <w:szCs w:val="24"/>
+        </w:rPr>
+      </w:pPr>
+      <w:r>
+        <w:rPr>
+          <w:rFonts w:ascii="Segoe UI" w:eastAsia="Times New Roman" w:hAnsi="Segoe UI" w:cs="Segoe UI"/>
+          <w:b/>
+          <w:bCs/>
+          <w:color w:val="24292F"/>
+          <w:sz w:val="24"/>
+          <w:szCs w:val="24"/>
+        </w:rPr>
+        <w:t>Our Webpage:</w:t>
+      </w:r>
+    </w:p>
+    <w:p>
+      <w:pPr>
+        <w:shd w:val="clear" w:color="auto" w:fill="FFFFFF"/>
+        <w:spacing w:before="240" w:after="240" w:line="240" w:lineRule="auto"/>
+        <w:ind w:left="720"/>
+        <w:jc w:val="both"/>
+        <w:rPr>
+          <w:rFonts w:ascii="Segoe UI" w:eastAsia="Times New Roman" w:hAnsi="Segoe UI" w:cs="Segoe UI"/>
+          <w:color w:val="24292F"/>
+          <w:sz w:val="24"/>
+          <w:szCs w:val="24"/>
+        </w:rPr>
+      </w:pPr>
+      <w:r>
+        <w:rPr>
+          <w:rFonts w:ascii="Segoe UI" w:eastAsia="Times New Roman" w:hAnsi="Segoe UI" w:cs="Segoe UI"/>
+          <w:color w:val="24292F"/>
+          <w:sz w:val="24"/>
+          <w:szCs w:val="24"/>
+        </w:rPr>
+        <w:t xml:space="preserve"> we were able to demonstrate our Webpage creation abilities. We created titles and paragraphs in the </w:t>
+      </w:r>
+      <w:proofErr w:type="gramStart"/>
+      <w:r>
+        <w:rPr>
+          <w:rFonts w:ascii="Segoe UI" w:eastAsia="Times New Roman" w:hAnsi="Segoe UI" w:cs="Segoe UI"/>
+          <w:color w:val="24292F"/>
+          <w:sz w:val="24"/>
+          <w:szCs w:val="24"/>
+        </w:rPr>
+        <w:t>containers</w:t>
+      </w:r>
+      <w:proofErr w:type="gramEnd"/>
+      <w:r>
+        <w:rPr>
+          <w:rFonts w:ascii="Segoe UI" w:eastAsia="Times New Roman" w:hAnsi="Segoe UI" w:cs="Segoe UI"/>
+          <w:color w:val="24292F"/>
+          <w:sz w:val="24"/>
+          <w:szCs w:val="24"/>
+        </w:rPr>
+        <w:t xml:space="preserve"> and we played with colors and shapes. We were able to explore head, </w:t>
+      </w:r>
+      <w:proofErr w:type="gramStart"/>
+      <w:r>
+        <w:rPr>
+          <w:rFonts w:ascii="Segoe UI" w:eastAsia="Times New Roman" w:hAnsi="Segoe UI" w:cs="Segoe UI"/>
+          <w:color w:val="24292F"/>
+          <w:sz w:val="24"/>
+          <w:szCs w:val="24"/>
+        </w:rPr>
+        <w:t>body</w:t>
+      </w:r>
+      <w:proofErr w:type="gramEnd"/>
+      <w:r>
+        <w:rPr>
+          <w:rFonts w:ascii="Segoe UI" w:eastAsia="Times New Roman" w:hAnsi="Segoe UI" w:cs="Segoe UI"/>
+          <w:color w:val="24292F"/>
+          <w:sz w:val="24"/>
+          <w:szCs w:val="24"/>
+        </w:rPr>
+        <w:t xml:space="preserve"> and footer. We used bootstraps and </w:t>
       </w:r>
       <w:proofErr w:type="spellStart"/>
       <w:r>
@@ -1576,6 +1894,7 @@
         <w:t xml:space="preserve"> working good with links and buttons. We were able to </w:t>
       </w:r>
       <w:proofErr w:type="spellStart"/>
+      <w:proofErr w:type="gramStart"/>
       <w:r>
         <w:rPr>
           <w:rFonts w:ascii="Segoe UI" w:eastAsia="Times New Roman" w:hAnsi="Segoe UI" w:cs="Segoe UI"/>
@@ -1586,6 +1905,7 @@
         <w:t>created</w:t>
       </w:r>
       <w:proofErr w:type="spellEnd"/>
+      <w:proofErr w:type="gramEnd"/>
       <w:r>
         <w:rPr>
           <w:rFonts w:ascii="Segoe UI" w:eastAsia="Times New Roman" w:hAnsi="Segoe UI" w:cs="Segoe UI"/>
@@ -1602,7 +1922,17 @@
           <w:sz w:val="24"/>
           <w:szCs w:val="24"/>
         </w:rPr>
-        <w:t>, though we were not able to completely deploy the app on Heroku</w:t>
+        <w:t xml:space="preserve">, though we were not able to completely </w:t>
+      </w:r>
+      <w:r>
+        <w:rPr>
+          <w:rFonts w:ascii="Segoe UI" w:eastAsia="Times New Roman" w:hAnsi="Segoe UI" w:cs="Segoe UI"/>
+          <w:color w:val="24292F"/>
+          <w:sz w:val="24"/>
+          <w:szCs w:val="24"/>
+        </w:rPr>
+        <w:lastRenderedPageBreak/>
+        <w:t>deploy the app on Heroku</w:t>
       </w:r>
       <w:r>
         <w:rPr>
@@ -1625,19 +1955,22 @@
         <w:jc w:val="both"/>
         <w:rPr>
           <w:rFonts w:ascii="Segoe UI" w:eastAsia="Times New Roman" w:hAnsi="Segoe UI" w:cs="Segoe UI"/>
-          <w:color w:val="24292F"/>
-          <w:sz w:val="24"/>
-          <w:szCs w:val="24"/>
-        </w:rPr>
-      </w:pPr>
-      <w:r>
-        <w:rPr>
-          <w:rFonts w:ascii="Segoe UI" w:eastAsia="Times New Roman" w:hAnsi="Segoe UI" w:cs="Segoe UI"/>
-          <w:color w:val="24292F"/>
-          <w:sz w:val="24"/>
-          <w:szCs w:val="24"/>
-        </w:rPr>
-        <w:lastRenderedPageBreak/>
+          <w:b/>
+          <w:bCs/>
+          <w:color w:val="24292F"/>
+          <w:sz w:val="24"/>
+          <w:szCs w:val="24"/>
+        </w:rPr>
+      </w:pPr>
+      <w:r>
+        <w:rPr>
+          <w:rFonts w:ascii="Segoe UI" w:eastAsia="Times New Roman" w:hAnsi="Segoe UI" w:cs="Segoe UI"/>
+          <w:b/>
+          <w:bCs/>
+          <w:color w:val="24292F"/>
+          <w:sz w:val="24"/>
+          <w:szCs w:val="24"/>
+        </w:rPr>
         <w:t>Big Data:</w:t>
       </w:r>
     </w:p>
@@ -1832,19 +2165,23 @@
         <w:jc w:val="both"/>
         <w:rPr>
           <w:rFonts w:ascii="Segoe UI" w:eastAsia="Times New Roman" w:hAnsi="Segoe UI" w:cs="Segoe UI"/>
-          <w:color w:val="24292F"/>
-          <w:sz w:val="24"/>
-          <w:szCs w:val="24"/>
-        </w:rPr>
-      </w:pPr>
-      <w:r>
-        <w:rPr>
-          <w:rFonts w:ascii="Segoe UI" w:eastAsia="Times New Roman" w:hAnsi="Segoe UI" w:cs="Segoe UI"/>
-          <w:color w:val="24292F"/>
-          <w:sz w:val="24"/>
-          <w:szCs w:val="24"/>
-        </w:rPr>
-        <w:t>We cohesively present our analysis and draw reasonable conclusion from our Normal-Butane-Volume-Percentage dataset:</w:t>
+          <w:b/>
+          <w:bCs/>
+          <w:color w:val="24292F"/>
+          <w:sz w:val="24"/>
+          <w:szCs w:val="24"/>
+        </w:rPr>
+      </w:pPr>
+      <w:r>
+        <w:rPr>
+          <w:rFonts w:ascii="Segoe UI" w:eastAsia="Times New Roman" w:hAnsi="Segoe UI" w:cs="Segoe UI"/>
+          <w:b/>
+          <w:bCs/>
+          <w:color w:val="24292F"/>
+          <w:sz w:val="24"/>
+          <w:szCs w:val="24"/>
+        </w:rPr>
+        <w:t>Our team:</w:t>
       </w:r>
     </w:p>
     <w:p>
@@ -1866,27 +2203,61 @@
           <w:sz w:val="24"/>
           <w:szCs w:val="24"/>
         </w:rPr>
-        <w:t xml:space="preserve">In conclusion, there is certainly limitations to the model. While it does not predict the N-Butane Vol% exactly, it does seem to trend the general direction of the N-Butane Vol%, and generally predicts this figure within 2-5 Vol% points. By only allowing the prediction to occur when all input data streams are within normal operating conditions, performance is </w:t>
-      </w:r>
-      <w:proofErr w:type="spellStart"/>
-      <w:r>
-        <w:rPr>
-          <w:rFonts w:ascii="Segoe UI" w:eastAsia="Times New Roman" w:hAnsi="Segoe UI" w:cs="Segoe UI"/>
-          <w:color w:val="24292F"/>
-          <w:sz w:val="24"/>
-          <w:szCs w:val="24"/>
-        </w:rPr>
-        <w:t>likly</w:t>
-      </w:r>
-      <w:proofErr w:type="spellEnd"/>
-      <w:r>
-        <w:rPr>
-          <w:rFonts w:ascii="Segoe UI" w:eastAsia="Times New Roman" w:hAnsi="Segoe UI" w:cs="Segoe UI"/>
-          <w:color w:val="24292F"/>
-          <w:sz w:val="24"/>
-          <w:szCs w:val="24"/>
-        </w:rPr>
-        <w:t xml:space="preserve"> to improve.</w:t>
+        <w:t>We cohesively present our analysis and draw reasonable conclusion from our Normal</w:t>
+      </w:r>
+      <w:r>
+        <w:rPr>
+          <w:rFonts w:ascii="Segoe UI" w:eastAsia="Times New Roman" w:hAnsi="Segoe UI" w:cs="Segoe UI"/>
+          <w:color w:val="24292F"/>
+          <w:sz w:val="24"/>
+          <w:szCs w:val="24"/>
+        </w:rPr>
+        <w:t xml:space="preserve"> </w:t>
+      </w:r>
+      <w:r>
+        <w:rPr>
+          <w:rFonts w:ascii="Segoe UI" w:eastAsia="Times New Roman" w:hAnsi="Segoe UI" w:cs="Segoe UI"/>
+          <w:color w:val="24292F"/>
+          <w:sz w:val="24"/>
+          <w:szCs w:val="24"/>
+        </w:rPr>
+        <w:t>Butane</w:t>
+      </w:r>
+      <w:r>
+        <w:rPr>
+          <w:rFonts w:ascii="Segoe UI" w:eastAsia="Times New Roman" w:hAnsi="Segoe UI" w:cs="Segoe UI"/>
+          <w:color w:val="24292F"/>
+          <w:sz w:val="24"/>
+          <w:szCs w:val="24"/>
+        </w:rPr>
+        <w:t xml:space="preserve"> </w:t>
+      </w:r>
+      <w:r>
+        <w:rPr>
+          <w:rFonts w:ascii="Segoe UI" w:eastAsia="Times New Roman" w:hAnsi="Segoe UI" w:cs="Segoe UI"/>
+          <w:color w:val="24292F"/>
+          <w:sz w:val="24"/>
+          <w:szCs w:val="24"/>
+        </w:rPr>
+        <w:t>Volume</w:t>
+      </w:r>
+      <w:r>
+        <w:rPr>
+          <w:rFonts w:ascii="Segoe UI" w:eastAsia="Times New Roman" w:hAnsi="Segoe UI" w:cs="Segoe UI"/>
+          <w:color w:val="24292F"/>
+          <w:sz w:val="24"/>
+          <w:szCs w:val="24"/>
+        </w:rPr>
+        <w:t xml:space="preserve"> </w:t>
+      </w:r>
+      <w:r>
+        <w:rPr>
+          <w:rFonts w:ascii="Segoe UI" w:eastAsia="Times New Roman" w:hAnsi="Segoe UI" w:cs="Segoe UI"/>
+          <w:color w:val="24292F"/>
+          <w:sz w:val="24"/>
+          <w:szCs w:val="24"/>
+        </w:rPr>
+        <w:t>Percentage dataset:</w:t>
       </w:r>
     </w:p>
     <w:p>
@@ -1901,6 +2272,35 @@
           <w:szCs w:val="24"/>
         </w:rPr>
       </w:pPr>
+      <w:r>
+        <w:rPr>
+          <w:rFonts w:ascii="Segoe UI" w:eastAsia="Times New Roman" w:hAnsi="Segoe UI" w:cs="Segoe UI"/>
+          <w:color w:val="24292F"/>
+          <w:sz w:val="24"/>
+          <w:szCs w:val="24"/>
+        </w:rPr>
+        <w:t xml:space="preserve">In conclusion, there is certainly limitations to the model. While it does not predict the N-Butane Vol% exactly, it does seem to trend the general direction of the N-Butane Vol%, and generally predicts this figure within 2-5 Vol% points. By only allowing the prediction to occur when all input data streams are within normal operating conditions, performance is </w:t>
+      </w:r>
+      <w:proofErr w:type="spellStart"/>
+      <w:r>
+        <w:rPr>
+          <w:rFonts w:ascii="Segoe UI" w:eastAsia="Times New Roman" w:hAnsi="Segoe UI" w:cs="Segoe UI"/>
+          <w:color w:val="24292F"/>
+          <w:sz w:val="24"/>
+          <w:szCs w:val="24"/>
+        </w:rPr>
+        <w:t>likly</w:t>
+      </w:r>
+      <w:proofErr w:type="spellEnd"/>
+      <w:r>
+        <w:rPr>
+          <w:rFonts w:ascii="Segoe UI" w:eastAsia="Times New Roman" w:hAnsi="Segoe UI" w:cs="Segoe UI"/>
+          <w:color w:val="24292F"/>
+          <w:sz w:val="24"/>
+          <w:szCs w:val="24"/>
+        </w:rPr>
+        <w:t xml:space="preserve"> to improve.</w:t>
+      </w:r>
     </w:p>
     <w:p>
       <w:pPr>
@@ -1914,15 +2314,6 @@
           <w:szCs w:val="24"/>
         </w:rPr>
       </w:pPr>
-      <w:r>
-        <w:rPr>
-          <w:rFonts w:ascii="Segoe UI" w:eastAsia="Times New Roman" w:hAnsi="Segoe UI" w:cs="Segoe UI"/>
-          <w:color w:val="24292F"/>
-          <w:sz w:val="24"/>
-          <w:szCs w:val="24"/>
-        </w:rPr>
-        <w:t>Summary of Project:</w:t>
-      </w:r>
     </w:p>
     <w:p>
       <w:pPr>
@@ -1931,19 +2322,23 @@
         <w:jc w:val="both"/>
         <w:rPr>
           <w:rFonts w:ascii="Segoe UI" w:eastAsia="Times New Roman" w:hAnsi="Segoe UI" w:cs="Segoe UI"/>
-          <w:color w:val="24292F"/>
-          <w:sz w:val="24"/>
-          <w:szCs w:val="24"/>
-        </w:rPr>
-      </w:pPr>
-      <w:r>
-        <w:rPr>
-          <w:rFonts w:ascii="Segoe UI" w:eastAsia="Times New Roman" w:hAnsi="Segoe UI" w:cs="Segoe UI"/>
-          <w:color w:val="24292F"/>
-          <w:sz w:val="24"/>
-          <w:szCs w:val="24"/>
-        </w:rPr>
-        <w:t>Analysis Output Performance</w:t>
+          <w:b/>
+          <w:bCs/>
+          <w:color w:val="24292F"/>
+          <w:sz w:val="24"/>
+          <w:szCs w:val="24"/>
+        </w:rPr>
+      </w:pPr>
+      <w:r>
+        <w:rPr>
+          <w:rFonts w:ascii="Segoe UI" w:eastAsia="Times New Roman" w:hAnsi="Segoe UI" w:cs="Segoe UI"/>
+          <w:b/>
+          <w:bCs/>
+          <w:color w:val="24292F"/>
+          <w:sz w:val="24"/>
+          <w:szCs w:val="24"/>
+        </w:rPr>
+        <w:t>Summary of Project:</w:t>
       </w:r>
     </w:p>
     <w:p>
@@ -1965,27 +2360,7 @@
           <w:sz w:val="24"/>
           <w:szCs w:val="24"/>
         </w:rPr>
-        <w:t xml:space="preserve">Performance Metrics The following </w:t>
-      </w:r>
-      <w:proofErr w:type="spellStart"/>
-      <w:r>
-        <w:rPr>
-          <w:rFonts w:ascii="Segoe UI" w:eastAsia="Times New Roman" w:hAnsi="Segoe UI" w:cs="Segoe UI"/>
-          <w:color w:val="24292F"/>
-          <w:sz w:val="24"/>
-          <w:szCs w:val="24"/>
-        </w:rPr>
-        <w:t>performace</w:t>
-      </w:r>
-      <w:proofErr w:type="spellEnd"/>
-      <w:r>
-        <w:rPr>
-          <w:rFonts w:ascii="Segoe UI" w:eastAsia="Times New Roman" w:hAnsi="Segoe UI" w:cs="Segoe UI"/>
-          <w:color w:val="24292F"/>
-          <w:sz w:val="24"/>
-          <w:szCs w:val="24"/>
-        </w:rPr>
-        <w:t xml:space="preserve"> metric results were gathered based on the X_test predictions.</w:t>
+        <w:t>Analysis Output Performance</w:t>
       </w:r>
     </w:p>
     <w:p>
@@ -2003,6 +2378,52 @@
       <w:r>
         <w:rPr>
           <w:rFonts w:ascii="Segoe UI" w:eastAsia="Times New Roman" w:hAnsi="Segoe UI" w:cs="Segoe UI"/>
+          <w:color w:val="24292F"/>
+          <w:sz w:val="24"/>
+          <w:szCs w:val="24"/>
+        </w:rPr>
+        <w:t xml:space="preserve">Performance Metrics The following </w:t>
+      </w:r>
+      <w:proofErr w:type="spellStart"/>
+      <w:r>
+        <w:rPr>
+          <w:rFonts w:ascii="Segoe UI" w:eastAsia="Times New Roman" w:hAnsi="Segoe UI" w:cs="Segoe UI"/>
+          <w:color w:val="24292F"/>
+          <w:sz w:val="24"/>
+          <w:szCs w:val="24"/>
+        </w:rPr>
+        <w:t>performace</w:t>
+      </w:r>
+      <w:proofErr w:type="spellEnd"/>
+      <w:r>
+        <w:rPr>
+          <w:rFonts w:ascii="Segoe UI" w:eastAsia="Times New Roman" w:hAnsi="Segoe UI" w:cs="Segoe UI"/>
+          <w:color w:val="24292F"/>
+          <w:sz w:val="24"/>
+          <w:szCs w:val="24"/>
+        </w:rPr>
+        <w:t xml:space="preserve"> metric results were gathered based on the X_test predictions.</w:t>
+      </w:r>
+    </w:p>
+    <w:p>
+      <w:pPr>
+        <w:shd w:val="clear" w:color="auto" w:fill="FFFFFF"/>
+        <w:spacing w:after="240" w:line="240" w:lineRule="auto"/>
+        <w:jc w:val="both"/>
+        <w:rPr>
+          <w:rFonts w:ascii="Segoe UI" w:eastAsia="Times New Roman" w:hAnsi="Segoe UI" w:cs="Segoe UI"/>
+          <w:b/>
+          <w:bCs/>
+          <w:color w:val="24292F"/>
+          <w:sz w:val="24"/>
+          <w:szCs w:val="24"/>
+        </w:rPr>
+      </w:pPr>
+      <w:r>
+        <w:rPr>
+          <w:rFonts w:ascii="Segoe UI" w:eastAsia="Times New Roman" w:hAnsi="Segoe UI" w:cs="Segoe UI"/>
+          <w:b/>
+          <w:bCs/>
           <w:color w:val="24292F"/>
           <w:sz w:val="24"/>
           <w:szCs w:val="24"/>
@@ -2100,11 +2521,49 @@
       <w:r>
         <w:rPr>
           <w:rFonts w:ascii="Segoe UI" w:eastAsia="Times New Roman" w:hAnsi="Segoe UI" w:cs="Segoe UI"/>
-          <w:color w:val="24292F"/>
-          <w:sz w:val="24"/>
-          <w:szCs w:val="24"/>
-        </w:rPr>
-        <w:t>Residual Plot: The plot in Figure 2 show evenly distributed residuals, thus giving reason to believe the model performs well and is not over-fit. Figure 3: Residual Plot</w:t>
+          <w:b/>
+          <w:bCs/>
+          <w:color w:val="24292F"/>
+          <w:sz w:val="24"/>
+          <w:szCs w:val="24"/>
+        </w:rPr>
+        <w:t>Figure 2</w:t>
+      </w:r>
+      <w:r>
+        <w:rPr>
+          <w:rFonts w:ascii="Segoe UI" w:eastAsia="Times New Roman" w:hAnsi="Segoe UI" w:cs="Segoe UI"/>
+          <w:color w:val="24292F"/>
+          <w:sz w:val="24"/>
+          <w:szCs w:val="24"/>
+        </w:rPr>
+        <w:t xml:space="preserve"> </w:t>
+      </w:r>
+      <w:r>
+        <w:rPr>
+          <w:rFonts w:ascii="Segoe UI" w:eastAsia="Times New Roman" w:hAnsi="Segoe UI" w:cs="Segoe UI"/>
+          <w:color w:val="24292F"/>
+          <w:sz w:val="24"/>
+          <w:szCs w:val="24"/>
+        </w:rPr>
+        <w:t xml:space="preserve">Residual Plot: The plot </w:t>
+      </w:r>
+      <w:r>
+        <w:rPr>
+          <w:rFonts w:ascii="Segoe UI" w:eastAsia="Times New Roman" w:hAnsi="Segoe UI" w:cs="Segoe UI"/>
+          <w:color w:val="24292F"/>
+          <w:sz w:val="24"/>
+          <w:szCs w:val="24"/>
+        </w:rPr>
+        <w:t>is</w:t>
+      </w:r>
+      <w:r>
+        <w:rPr>
+          <w:rFonts w:ascii="Segoe UI" w:eastAsia="Times New Roman" w:hAnsi="Segoe UI" w:cs="Segoe UI"/>
+          <w:color w:val="24292F"/>
+          <w:sz w:val="24"/>
+          <w:szCs w:val="24"/>
+        </w:rPr>
+        <w:t xml:space="preserve"> evenly distributed residuals, thus giving reason to believe the model performs well and is not over-fit. </w:t>
       </w:r>
     </w:p>
     <w:p>
@@ -2240,7 +2699,27 @@
           <w:sz w:val="24"/>
           <w:szCs w:val="24"/>
         </w:rPr>
-        <w:t xml:space="preserve">Real Time Model Performance Finally, real time data, not included in the original dataset was taken from the past 3 weeks and ran in place of the X_test data as </w:t>
+        <w:t xml:space="preserve">Real Time Model Performance Finally, real time data, not included in the original dataset was taken from the past 3 weeks and ran in place of the </w:t>
+      </w:r>
+      <w:proofErr w:type="spellStart"/>
+      <w:r>
+        <w:rPr>
+          <w:rFonts w:ascii="Segoe UI" w:eastAsia="Times New Roman" w:hAnsi="Segoe UI" w:cs="Segoe UI"/>
+          <w:color w:val="24292F"/>
+          <w:sz w:val="24"/>
+          <w:szCs w:val="24"/>
+        </w:rPr>
+        <w:t>X_test</w:t>
+      </w:r>
+      <w:proofErr w:type="spellEnd"/>
+      <w:r>
+        <w:rPr>
+          <w:rFonts w:ascii="Segoe UI" w:eastAsia="Times New Roman" w:hAnsi="Segoe UI" w:cs="Segoe UI"/>
+          <w:color w:val="24292F"/>
+          <w:sz w:val="24"/>
+          <w:szCs w:val="24"/>
+        </w:rPr>
+        <w:t xml:space="preserve"> data as </w:t>
       </w:r>
       <w:proofErr w:type="spellStart"/>
       <w:r>
@@ -2280,19 +2759,45 @@
         <w:jc w:val="both"/>
         <w:rPr>
           <w:rFonts w:ascii="Segoe UI" w:eastAsia="Times New Roman" w:hAnsi="Segoe UI" w:cs="Segoe UI"/>
-          <w:color w:val="24292F"/>
-          <w:sz w:val="24"/>
-          <w:szCs w:val="24"/>
-        </w:rPr>
-      </w:pPr>
-      <w:r>
-        <w:rPr>
-          <w:rFonts w:ascii="Segoe UI" w:eastAsia="Times New Roman" w:hAnsi="Segoe UI" w:cs="Segoe UI"/>
-          <w:color w:val="24292F"/>
-          <w:sz w:val="24"/>
-          <w:szCs w:val="24"/>
-        </w:rPr>
-        <w:t>Figure 4: Real Time Model Performance</w:t>
+          <w:b/>
+          <w:bCs/>
+          <w:color w:val="24292F"/>
+          <w:sz w:val="24"/>
+          <w:szCs w:val="24"/>
+        </w:rPr>
+      </w:pPr>
+      <w:r>
+        <w:rPr>
+          <w:rFonts w:ascii="Segoe UI" w:eastAsia="Times New Roman" w:hAnsi="Segoe UI" w:cs="Segoe UI"/>
+          <w:b/>
+          <w:bCs/>
+          <w:color w:val="24292F"/>
+          <w:sz w:val="24"/>
+          <w:szCs w:val="24"/>
+        </w:rPr>
+        <w:t xml:space="preserve">Figure </w:t>
+      </w:r>
+      <w:r>
+        <w:rPr>
+          <w:rFonts w:ascii="Segoe UI" w:eastAsia="Times New Roman" w:hAnsi="Segoe UI" w:cs="Segoe UI"/>
+          <w:b/>
+          <w:bCs/>
+          <w:color w:val="24292F"/>
+          <w:sz w:val="24"/>
+          <w:szCs w:val="24"/>
+        </w:rPr>
+        <w:t>3</w:t>
+      </w:r>
+      <w:r>
+        <w:rPr>
+          <w:rFonts w:ascii="Segoe UI" w:eastAsia="Times New Roman" w:hAnsi="Segoe UI" w:cs="Segoe UI"/>
+          <w:b/>
+          <w:bCs/>
+          <w:color w:val="24292F"/>
+          <w:sz w:val="24"/>
+          <w:szCs w:val="24"/>
+        </w:rPr>
+        <w:t>: Real Time Model Performance</w:t>
       </w:r>
     </w:p>
     <w:p>
@@ -2384,32 +2889,223 @@
       <w:r>
         <w:rPr>
           <w:rFonts w:ascii="Segoe UI" w:eastAsia="Times New Roman" w:hAnsi="Segoe UI" w:cs="Segoe UI"/>
-          <w:color w:val="24292F"/>
-          <w:sz w:val="24"/>
-          <w:szCs w:val="24"/>
-        </w:rPr>
-        <w:t xml:space="preserve">Conclusion In conclusion, there is certainly limitations to the model. While it does not predict the N-Butane Vol% exactly, it does seem to trend the general direction of the N-Butane Vol%, and generally predicts this figure within 2-5 Vol% points. By only allowing the prediction to occur when all input data streams are within normal operating conditions, performance is </w:t>
-      </w:r>
-      <w:proofErr w:type="spellStart"/>
-      <w:r>
-        <w:rPr>
-          <w:rFonts w:ascii="Segoe UI" w:eastAsia="Times New Roman" w:hAnsi="Segoe UI" w:cs="Segoe UI"/>
-          <w:color w:val="24292F"/>
-          <w:sz w:val="24"/>
-          <w:szCs w:val="24"/>
-        </w:rPr>
-        <w:t>likly</w:t>
-      </w:r>
-      <w:proofErr w:type="spellEnd"/>
-      <w:r>
-        <w:rPr>
-          <w:rFonts w:ascii="Segoe UI" w:eastAsia="Times New Roman" w:hAnsi="Segoe UI" w:cs="Segoe UI"/>
-          <w:color w:val="24292F"/>
-          <w:sz w:val="24"/>
-          <w:szCs w:val="24"/>
-        </w:rPr>
-        <w:t xml:space="preserve"> to improve.</w:t>
-      </w:r>
+          <w:b/>
+          <w:bCs/>
+          <w:color w:val="24292F"/>
+          <w:sz w:val="24"/>
+          <w:szCs w:val="24"/>
+        </w:rPr>
+        <w:t>Conclusion</w:t>
+      </w:r>
+      <w:r>
+        <w:rPr>
+          <w:rFonts w:ascii="Segoe UI" w:eastAsia="Times New Roman" w:hAnsi="Segoe UI" w:cs="Segoe UI"/>
+          <w:color w:val="24292F"/>
+          <w:sz w:val="24"/>
+          <w:szCs w:val="24"/>
+        </w:rPr>
+        <w:t xml:space="preserve"> </w:t>
+      </w:r>
+    </w:p>
+    <w:p>
+      <w:pPr>
+        <w:shd w:val="clear" w:color="auto" w:fill="FFFFFF"/>
+        <w:spacing w:after="0" w:line="240" w:lineRule="auto"/>
+        <w:jc w:val="both"/>
+        <w:rPr>
+          <w:rFonts w:ascii="Segoe UI" w:eastAsia="Times New Roman" w:hAnsi="Segoe UI" w:cs="Segoe UI"/>
+          <w:color w:val="24292F"/>
+          <w:sz w:val="24"/>
+          <w:szCs w:val="24"/>
+        </w:rPr>
+      </w:pPr>
+    </w:p>
+    <w:p>
+      <w:pPr>
+        <w:shd w:val="clear" w:color="auto" w:fill="FFFFFF"/>
+        <w:spacing w:after="0" w:line="240" w:lineRule="auto"/>
+        <w:jc w:val="both"/>
+        <w:rPr>
+          <w:rFonts w:ascii="Segoe UI" w:eastAsia="Times New Roman" w:hAnsi="Segoe UI" w:cs="Segoe UI"/>
+          <w:color w:val="24292F"/>
+          <w:sz w:val="24"/>
+          <w:szCs w:val="24"/>
+        </w:rPr>
+      </w:pPr>
+      <w:r>
+        <w:rPr>
+          <w:rFonts w:ascii="Segoe UI" w:eastAsia="Times New Roman" w:hAnsi="Segoe UI" w:cs="Segoe UI"/>
+          <w:color w:val="24292F"/>
+          <w:sz w:val="24"/>
+          <w:szCs w:val="24"/>
+        </w:rPr>
+        <w:t>In conclusion, there is certainly limitations to the model.</w:t>
+      </w:r>
+    </w:p>
+    <w:p>
+      <w:pPr>
+        <w:shd w:val="clear" w:color="auto" w:fill="FFFFFF"/>
+        <w:spacing w:after="0" w:line="240" w:lineRule="auto"/>
+        <w:jc w:val="both"/>
+        <w:rPr>
+          <w:rFonts w:ascii="Segoe UI" w:eastAsia="Times New Roman" w:hAnsi="Segoe UI" w:cs="Segoe UI"/>
+          <w:color w:val="24292F"/>
+          <w:sz w:val="24"/>
+          <w:szCs w:val="24"/>
+        </w:rPr>
+      </w:pPr>
+    </w:p>
+    <w:p>
+      <w:pPr>
+        <w:shd w:val="clear" w:color="auto" w:fill="FFFFFF"/>
+        <w:spacing w:after="0" w:line="240" w:lineRule="auto"/>
+        <w:jc w:val="both"/>
+        <w:rPr>
+          <w:rFonts w:ascii="Segoe UI" w:eastAsia="Times New Roman" w:hAnsi="Segoe UI" w:cs="Segoe UI"/>
+          <w:color w:val="24292F"/>
+          <w:sz w:val="24"/>
+          <w:szCs w:val="24"/>
+        </w:rPr>
+      </w:pPr>
+      <w:r>
+        <w:rPr>
+          <w:rFonts w:ascii="Segoe UI" w:eastAsia="Times New Roman" w:hAnsi="Segoe UI" w:cs="Segoe UI"/>
+          <w:color w:val="24292F"/>
+          <w:sz w:val="24"/>
+          <w:szCs w:val="24"/>
+        </w:rPr>
+        <w:t xml:space="preserve">While it does not predict the N-Butane Vol% exactly, it does seem to trend the general direction of the N-Butane Vol%, and generally predicts this figure within 2-5 Vol% points. </w:t>
+      </w:r>
+    </w:p>
+    <w:p>
+      <w:pPr>
+        <w:shd w:val="clear" w:color="auto" w:fill="FFFFFF"/>
+        <w:spacing w:after="0" w:line="240" w:lineRule="auto"/>
+        <w:jc w:val="both"/>
+        <w:rPr>
+          <w:rFonts w:ascii="Segoe UI" w:eastAsia="Times New Roman" w:hAnsi="Segoe UI" w:cs="Segoe UI"/>
+          <w:color w:val="24292F"/>
+          <w:sz w:val="24"/>
+          <w:szCs w:val="24"/>
+        </w:rPr>
+      </w:pPr>
+    </w:p>
+    <w:p>
+      <w:pPr>
+        <w:numPr>
+          <w:ilvl w:val="0"/>
+          <w:numId w:val="20"/>
+        </w:numPr>
+        <w:shd w:val="clear" w:color="auto" w:fill="FFFFFF"/>
+        <w:spacing w:after="0" w:line="240" w:lineRule="auto"/>
+        <w:jc w:val="both"/>
+        <w:rPr>
+          <w:rFonts w:ascii="Segoe UI" w:eastAsia="Times New Roman" w:hAnsi="Segoe UI" w:cs="Segoe UI"/>
+          <w:color w:val="24292F"/>
+          <w:sz w:val="24"/>
+          <w:szCs w:val="24"/>
+        </w:rPr>
+      </w:pPr>
+      <w:r>
+        <w:rPr>
+          <w:rFonts w:ascii="Segoe UI" w:eastAsia="Times New Roman" w:hAnsi="Segoe UI" w:cs="Segoe UI"/>
+          <w:color w:val="24292F"/>
+          <w:sz w:val="24"/>
+          <w:szCs w:val="24"/>
+        </w:rPr>
+        <w:t>Reexamine ETL Process (reduce mergeable data loss)</w:t>
+      </w:r>
+    </w:p>
+    <w:p>
+      <w:pPr>
+        <w:numPr>
+          <w:ilvl w:val="0"/>
+          <w:numId w:val="20"/>
+        </w:numPr>
+        <w:shd w:val="clear" w:color="auto" w:fill="FFFFFF"/>
+        <w:spacing w:after="0" w:line="240" w:lineRule="auto"/>
+        <w:jc w:val="both"/>
+        <w:rPr>
+          <w:rFonts w:ascii="Segoe UI" w:eastAsia="Times New Roman" w:hAnsi="Segoe UI" w:cs="Segoe UI"/>
+          <w:color w:val="24292F"/>
+          <w:sz w:val="24"/>
+          <w:szCs w:val="24"/>
+        </w:rPr>
+      </w:pPr>
+      <w:r>
+        <w:rPr>
+          <w:rFonts w:ascii="Segoe UI" w:eastAsia="Times New Roman" w:hAnsi="Segoe UI" w:cs="Segoe UI"/>
+          <w:color w:val="24292F"/>
+          <w:sz w:val="24"/>
+          <w:szCs w:val="24"/>
+        </w:rPr>
+        <w:t>Future Models (choose neural network regression model)</w:t>
+      </w:r>
+    </w:p>
+    <w:p>
+      <w:pPr>
+        <w:numPr>
+          <w:ilvl w:val="0"/>
+          <w:numId w:val="20"/>
+        </w:numPr>
+        <w:shd w:val="clear" w:color="auto" w:fill="FFFFFF"/>
+        <w:spacing w:after="0" w:line="240" w:lineRule="auto"/>
+        <w:jc w:val="both"/>
+        <w:rPr>
+          <w:rFonts w:ascii="Segoe UI" w:eastAsia="Times New Roman" w:hAnsi="Segoe UI" w:cs="Segoe UI"/>
+          <w:color w:val="24292F"/>
+          <w:sz w:val="24"/>
+          <w:szCs w:val="24"/>
+        </w:rPr>
+      </w:pPr>
+      <w:r>
+        <w:rPr>
+          <w:rFonts w:ascii="Segoe UI" w:eastAsia="Times New Roman" w:hAnsi="Segoe UI" w:cs="Segoe UI"/>
+          <w:color w:val="24292F"/>
+          <w:sz w:val="24"/>
+          <w:szCs w:val="24"/>
+        </w:rPr>
+        <w:t>Operational Background (work with operations to determine normal operation conditions)</w:t>
+      </w:r>
+    </w:p>
+    <w:p>
+      <w:pPr>
+        <w:numPr>
+          <w:ilvl w:val="0"/>
+          <w:numId w:val="20"/>
+        </w:numPr>
+        <w:shd w:val="clear" w:color="auto" w:fill="FFFFFF"/>
+        <w:spacing w:after="0" w:line="240" w:lineRule="auto"/>
+        <w:jc w:val="both"/>
+        <w:rPr>
+          <w:rFonts w:ascii="Segoe UI" w:eastAsia="Times New Roman" w:hAnsi="Segoe UI" w:cs="Segoe UI"/>
+          <w:color w:val="24292F"/>
+          <w:sz w:val="24"/>
+          <w:szCs w:val="24"/>
+        </w:rPr>
+      </w:pPr>
+      <w:r>
+        <w:rPr>
+          <w:rFonts w:ascii="Segoe UI" w:eastAsia="Times New Roman" w:hAnsi="Segoe UI" w:cs="Segoe UI"/>
+          <w:color w:val="24292F"/>
+          <w:sz w:val="24"/>
+          <w:szCs w:val="24"/>
+        </w:rPr>
+        <w:t xml:space="preserve">Feature Importance and Correlation (further optimize model inputs) </w:t>
+      </w:r>
+    </w:p>
+    <w:p>
+      <w:pPr>
+        <w:shd w:val="clear" w:color="auto" w:fill="FFFFFF"/>
+        <w:spacing w:after="0" w:line="240" w:lineRule="auto"/>
+        <w:jc w:val="both"/>
+        <w:rPr>
+          <w:rFonts w:ascii="Segoe UI" w:eastAsia="Times New Roman" w:hAnsi="Segoe UI" w:cs="Segoe UI"/>
+          <w:color w:val="24292F"/>
+          <w:sz w:val="24"/>
+          <w:szCs w:val="24"/>
+        </w:rPr>
+      </w:pPr>
     </w:p>
     <w:p>
       <w:pPr>
@@ -3919,6 +4615,146 @@
     </w:lvl>
   </w:abstractNum>
   <w:abstractNum w:abstractNumId="10" w15:restartNumberingAfterBreak="0">
+    <w:nsid w:val="4B264645"/>
+    <w:multiLevelType w:val="hybridMultilevel"/>
+    <w:tmpl w:val="2AEC1D18"/>
+    <w:lvl w:ilvl="0" w:tplc="8CF86B4A">
+      <w:start w:val="1"/>
+      <w:numFmt w:val="bullet"/>
+      <w:lvlText w:val="-"/>
+      <w:lvlJc w:val="left"/>
+      <w:pPr>
+        <w:tabs>
+          <w:tab w:val="num" w:pos="720"/>
+        </w:tabs>
+        <w:ind w:left="720" w:hanging="360"/>
+      </w:pPr>
+      <w:rPr>
+        <w:rFonts w:ascii="Arial" w:hAnsi="Arial" w:hint="default"/>
+      </w:rPr>
+    </w:lvl>
+    <w:lvl w:ilvl="1" w:tplc="8A8467E6" w:tentative="1">
+      <w:start w:val="1"/>
+      <w:numFmt w:val="bullet"/>
+      <w:lvlText w:val="-"/>
+      <w:lvlJc w:val="left"/>
+      <w:pPr>
+        <w:tabs>
+          <w:tab w:val="num" w:pos="1440"/>
+        </w:tabs>
+        <w:ind w:left="1440" w:hanging="360"/>
+      </w:pPr>
+      <w:rPr>
+        <w:rFonts w:ascii="Arial" w:hAnsi="Arial" w:hint="default"/>
+      </w:rPr>
+    </w:lvl>
+    <w:lvl w:ilvl="2" w:tplc="58341A02" w:tentative="1">
+      <w:start w:val="1"/>
+      <w:numFmt w:val="bullet"/>
+      <w:lvlText w:val="-"/>
+      <w:lvlJc w:val="left"/>
+      <w:pPr>
+        <w:tabs>
+          <w:tab w:val="num" w:pos="2160"/>
+        </w:tabs>
+        <w:ind w:left="2160" w:hanging="360"/>
+      </w:pPr>
+      <w:rPr>
+        <w:rFonts w:ascii="Arial" w:hAnsi="Arial" w:hint="default"/>
+      </w:rPr>
+    </w:lvl>
+    <w:lvl w:ilvl="3" w:tplc="2E4EC3D6" w:tentative="1">
+      <w:start w:val="1"/>
+      <w:numFmt w:val="bullet"/>
+      <w:lvlText w:val="-"/>
+      <w:lvlJc w:val="left"/>
+      <w:pPr>
+        <w:tabs>
+          <w:tab w:val="num" w:pos="2880"/>
+        </w:tabs>
+        <w:ind w:left="2880" w:hanging="360"/>
+      </w:pPr>
+      <w:rPr>
+        <w:rFonts w:ascii="Arial" w:hAnsi="Arial" w:hint="default"/>
+      </w:rPr>
+    </w:lvl>
+    <w:lvl w:ilvl="4" w:tplc="8E62C174" w:tentative="1">
+      <w:start w:val="1"/>
+      <w:numFmt w:val="bullet"/>
+      <w:lvlText w:val="-"/>
+      <w:lvlJc w:val="left"/>
+      <w:pPr>
+        <w:tabs>
+          <w:tab w:val="num" w:pos="3600"/>
+        </w:tabs>
+        <w:ind w:left="3600" w:hanging="360"/>
+      </w:pPr>
+      <w:rPr>
+        <w:rFonts w:ascii="Arial" w:hAnsi="Arial" w:hint="default"/>
+      </w:rPr>
+    </w:lvl>
+    <w:lvl w:ilvl="5" w:tplc="32903632" w:tentative="1">
+      <w:start w:val="1"/>
+      <w:numFmt w:val="bullet"/>
+      <w:lvlText w:val="-"/>
+      <w:lvlJc w:val="left"/>
+      <w:pPr>
+        <w:tabs>
+          <w:tab w:val="num" w:pos="4320"/>
+        </w:tabs>
+        <w:ind w:left="4320" w:hanging="360"/>
+      </w:pPr>
+      <w:rPr>
+        <w:rFonts w:ascii="Arial" w:hAnsi="Arial" w:hint="default"/>
+      </w:rPr>
+    </w:lvl>
+    <w:lvl w:ilvl="6" w:tplc="90F455CE" w:tentative="1">
+      <w:start w:val="1"/>
+      <w:numFmt w:val="bullet"/>
+      <w:lvlText w:val="-"/>
+      <w:lvlJc w:val="left"/>
+      <w:pPr>
+        <w:tabs>
+          <w:tab w:val="num" w:pos="5040"/>
+        </w:tabs>
+        <w:ind w:left="5040" w:hanging="360"/>
+      </w:pPr>
+      <w:rPr>
+        <w:rFonts w:ascii="Arial" w:hAnsi="Arial" w:hint="default"/>
+      </w:rPr>
+    </w:lvl>
+    <w:lvl w:ilvl="7" w:tplc="3D7E8F0A" w:tentative="1">
+      <w:start w:val="1"/>
+      <w:numFmt w:val="bullet"/>
+      <w:lvlText w:val="-"/>
+      <w:lvlJc w:val="left"/>
+      <w:pPr>
+        <w:tabs>
+          <w:tab w:val="num" w:pos="5760"/>
+        </w:tabs>
+        <w:ind w:left="5760" w:hanging="360"/>
+      </w:pPr>
+      <w:rPr>
+        <w:rFonts w:ascii="Arial" w:hAnsi="Arial" w:hint="default"/>
+      </w:rPr>
+    </w:lvl>
+    <w:lvl w:ilvl="8" w:tplc="0F68761E" w:tentative="1">
+      <w:start w:val="1"/>
+      <w:numFmt w:val="bullet"/>
+      <w:lvlText w:val="-"/>
+      <w:lvlJc w:val="left"/>
+      <w:pPr>
+        <w:tabs>
+          <w:tab w:val="num" w:pos="6480"/>
+        </w:tabs>
+        <w:ind w:left="6480" w:hanging="360"/>
+      </w:pPr>
+      <w:rPr>
+        <w:rFonts w:ascii="Arial" w:hAnsi="Arial" w:hint="default"/>
+      </w:rPr>
+    </w:lvl>
+  </w:abstractNum>
+  <w:abstractNum w:abstractNumId="11" w15:restartNumberingAfterBreak="0">
     <w:nsid w:val="4EEF72CA"/>
     <w:multiLevelType w:val="multilevel"/>
     <w:tmpl w:val="FD820B24"/>
@@ -4067,7 +4903,147 @@
       </w:rPr>
     </w:lvl>
   </w:abstractNum>
-  <w:abstractNum w:abstractNumId="11" w15:restartNumberingAfterBreak="0">
+  <w:abstractNum w:abstractNumId="12" w15:restartNumberingAfterBreak="0">
+    <w:nsid w:val="5DD16569"/>
+    <w:multiLevelType w:val="hybridMultilevel"/>
+    <w:tmpl w:val="61D4732A"/>
+    <w:lvl w:ilvl="0" w:tplc="8C32046E">
+      <w:start w:val="1"/>
+      <w:numFmt w:val="bullet"/>
+      <w:lvlText w:val="-"/>
+      <w:lvlJc w:val="left"/>
+      <w:pPr>
+        <w:tabs>
+          <w:tab w:val="num" w:pos="720"/>
+        </w:tabs>
+        <w:ind w:left="720" w:hanging="360"/>
+      </w:pPr>
+      <w:rPr>
+        <w:rFonts w:ascii="Times New Roman" w:hAnsi="Times New Roman" w:hint="default"/>
+      </w:rPr>
+    </w:lvl>
+    <w:lvl w:ilvl="1" w:tplc="3DA419A8" w:tentative="1">
+      <w:start w:val="1"/>
+      <w:numFmt w:val="bullet"/>
+      <w:lvlText w:val="-"/>
+      <w:lvlJc w:val="left"/>
+      <w:pPr>
+        <w:tabs>
+          <w:tab w:val="num" w:pos="1440"/>
+        </w:tabs>
+        <w:ind w:left="1440" w:hanging="360"/>
+      </w:pPr>
+      <w:rPr>
+        <w:rFonts w:ascii="Times New Roman" w:hAnsi="Times New Roman" w:hint="default"/>
+      </w:rPr>
+    </w:lvl>
+    <w:lvl w:ilvl="2" w:tplc="A2E0DB0C" w:tentative="1">
+      <w:start w:val="1"/>
+      <w:numFmt w:val="bullet"/>
+      <w:lvlText w:val="-"/>
+      <w:lvlJc w:val="left"/>
+      <w:pPr>
+        <w:tabs>
+          <w:tab w:val="num" w:pos="2160"/>
+        </w:tabs>
+        <w:ind w:left="2160" w:hanging="360"/>
+      </w:pPr>
+      <w:rPr>
+        <w:rFonts w:ascii="Times New Roman" w:hAnsi="Times New Roman" w:hint="default"/>
+      </w:rPr>
+    </w:lvl>
+    <w:lvl w:ilvl="3" w:tplc="0FD6F718" w:tentative="1">
+      <w:start w:val="1"/>
+      <w:numFmt w:val="bullet"/>
+      <w:lvlText w:val="-"/>
+      <w:lvlJc w:val="left"/>
+      <w:pPr>
+        <w:tabs>
+          <w:tab w:val="num" w:pos="2880"/>
+        </w:tabs>
+        <w:ind w:left="2880" w:hanging="360"/>
+      </w:pPr>
+      <w:rPr>
+        <w:rFonts w:ascii="Times New Roman" w:hAnsi="Times New Roman" w:hint="default"/>
+      </w:rPr>
+    </w:lvl>
+    <w:lvl w:ilvl="4" w:tplc="014E6D8E" w:tentative="1">
+      <w:start w:val="1"/>
+      <w:numFmt w:val="bullet"/>
+      <w:lvlText w:val="-"/>
+      <w:lvlJc w:val="left"/>
+      <w:pPr>
+        <w:tabs>
+          <w:tab w:val="num" w:pos="3600"/>
+        </w:tabs>
+        <w:ind w:left="3600" w:hanging="360"/>
+      </w:pPr>
+      <w:rPr>
+        <w:rFonts w:ascii="Times New Roman" w:hAnsi="Times New Roman" w:hint="default"/>
+      </w:rPr>
+    </w:lvl>
+    <w:lvl w:ilvl="5" w:tplc="8382ADE6" w:tentative="1">
+      <w:start w:val="1"/>
+      <w:numFmt w:val="bullet"/>
+      <w:lvlText w:val="-"/>
+      <w:lvlJc w:val="left"/>
+      <w:pPr>
+        <w:tabs>
+          <w:tab w:val="num" w:pos="4320"/>
+        </w:tabs>
+        <w:ind w:left="4320" w:hanging="360"/>
+      </w:pPr>
+      <w:rPr>
+        <w:rFonts w:ascii="Times New Roman" w:hAnsi="Times New Roman" w:hint="default"/>
+      </w:rPr>
+    </w:lvl>
+    <w:lvl w:ilvl="6" w:tplc="0216792A" w:tentative="1">
+      <w:start w:val="1"/>
+      <w:numFmt w:val="bullet"/>
+      <w:lvlText w:val="-"/>
+      <w:lvlJc w:val="left"/>
+      <w:pPr>
+        <w:tabs>
+          <w:tab w:val="num" w:pos="5040"/>
+        </w:tabs>
+        <w:ind w:left="5040" w:hanging="360"/>
+      </w:pPr>
+      <w:rPr>
+        <w:rFonts w:ascii="Times New Roman" w:hAnsi="Times New Roman" w:hint="default"/>
+      </w:rPr>
+    </w:lvl>
+    <w:lvl w:ilvl="7" w:tplc="C23ABB5E" w:tentative="1">
+      <w:start w:val="1"/>
+      <w:numFmt w:val="bullet"/>
+      <w:lvlText w:val="-"/>
+      <w:lvlJc w:val="left"/>
+      <w:pPr>
+        <w:tabs>
+          <w:tab w:val="num" w:pos="5760"/>
+        </w:tabs>
+        <w:ind w:left="5760" w:hanging="360"/>
+      </w:pPr>
+      <w:rPr>
+        <w:rFonts w:ascii="Times New Roman" w:hAnsi="Times New Roman" w:hint="default"/>
+      </w:rPr>
+    </w:lvl>
+    <w:lvl w:ilvl="8" w:tplc="870C708E" w:tentative="1">
+      <w:start w:val="1"/>
+      <w:numFmt w:val="bullet"/>
+      <w:lvlText w:val="-"/>
+      <w:lvlJc w:val="left"/>
+      <w:pPr>
+        <w:tabs>
+          <w:tab w:val="num" w:pos="6480"/>
+        </w:tabs>
+        <w:ind w:left="6480" w:hanging="360"/>
+      </w:pPr>
+      <w:rPr>
+        <w:rFonts w:ascii="Times New Roman" w:hAnsi="Times New Roman" w:hint="default"/>
+      </w:rPr>
+    </w:lvl>
+  </w:abstractNum>
+  <w:abstractNum w:abstractNumId="13" w15:restartNumberingAfterBreak="0">
     <w:nsid w:val="618613DB"/>
     <w:multiLevelType w:val="multilevel"/>
     <w:tmpl w:val="DBB4270E"/>
@@ -4216,7 +5192,7 @@
       </w:rPr>
     </w:lvl>
   </w:abstractNum>
-  <w:abstractNum w:abstractNumId="12" w15:restartNumberingAfterBreak="0">
+  <w:abstractNum w:abstractNumId="14" w15:restartNumberingAfterBreak="0">
     <w:nsid w:val="648213C9"/>
     <w:multiLevelType w:val="multilevel"/>
     <w:tmpl w:val="8DAA34A0"/>
@@ -4365,7 +5341,7 @@
       </w:rPr>
     </w:lvl>
   </w:abstractNum>
-  <w:abstractNum w:abstractNumId="13" w15:restartNumberingAfterBreak="0">
+  <w:abstractNum w:abstractNumId="15" w15:restartNumberingAfterBreak="0">
     <w:nsid w:val="669B1552"/>
     <w:multiLevelType w:val="multilevel"/>
     <w:tmpl w:val="416C1942"/>
@@ -4514,7 +5490,7 @@
       </w:rPr>
     </w:lvl>
   </w:abstractNum>
-  <w:abstractNum w:abstractNumId="14" w15:restartNumberingAfterBreak="0">
+  <w:abstractNum w:abstractNumId="16" w15:restartNumberingAfterBreak="0">
     <w:nsid w:val="6C2A4E6B"/>
     <w:multiLevelType w:val="multilevel"/>
     <w:tmpl w:val="2B747470"/>
@@ -4663,7 +5639,7 @@
       </w:rPr>
     </w:lvl>
   </w:abstractNum>
-  <w:abstractNum w:abstractNumId="15" w15:restartNumberingAfterBreak="0">
+  <w:abstractNum w:abstractNumId="17" w15:restartNumberingAfterBreak="0">
     <w:nsid w:val="77C33CA4"/>
     <w:multiLevelType w:val="multilevel"/>
     <w:tmpl w:val="2F3A09AA"/>
@@ -4812,7 +5788,7 @@
       </w:rPr>
     </w:lvl>
   </w:abstractNum>
-  <w:abstractNum w:abstractNumId="16" w15:restartNumberingAfterBreak="0">
+  <w:abstractNum w:abstractNumId="18" w15:restartNumberingAfterBreak="0">
     <w:nsid w:val="77D45CEB"/>
     <w:multiLevelType w:val="multilevel"/>
     <w:tmpl w:val="CFAECC8C"/>
@@ -4961,7 +5937,7 @@
       </w:rPr>
     </w:lvl>
   </w:abstractNum>
-  <w:abstractNum w:abstractNumId="17" w15:restartNumberingAfterBreak="0">
+  <w:abstractNum w:abstractNumId="19" w15:restartNumberingAfterBreak="0">
     <w:nsid w:val="7921391B"/>
     <w:multiLevelType w:val="multilevel"/>
     <w:tmpl w:val="260A8F40"/>
@@ -5117,22 +6093,22 @@
     <w:abstractNumId w:val="3"/>
   </w:num>
   <w:num w:numId="3" w16cid:durableId="474562707">
-    <w:abstractNumId w:val="15"/>
+    <w:abstractNumId w:val="17"/>
   </w:num>
   <w:num w:numId="4" w16cid:durableId="144711123">
-    <w:abstractNumId w:val="14"/>
+    <w:abstractNumId w:val="16"/>
   </w:num>
   <w:num w:numId="5" w16cid:durableId="1902641571">
     <w:abstractNumId w:val="9"/>
   </w:num>
   <w:num w:numId="6" w16cid:durableId="74205244">
-    <w:abstractNumId w:val="11"/>
+    <w:abstractNumId w:val="13"/>
   </w:num>
   <w:num w:numId="7" w16cid:durableId="1491170471">
     <w:abstractNumId w:val="1"/>
   </w:num>
   <w:num w:numId="8" w16cid:durableId="1999189327">
-    <w:abstractNumId w:val="13"/>
+    <w:abstractNumId w:val="15"/>
   </w:num>
   <w:num w:numId="9" w16cid:durableId="1375620235">
     <w:abstractNumId w:val="2"/>
@@ -5141,7 +6117,7 @@
     <w:abstractNumId w:val="6"/>
   </w:num>
   <w:num w:numId="11" w16cid:durableId="1479761253">
-    <w:abstractNumId w:val="17"/>
+    <w:abstractNumId w:val="19"/>
   </w:num>
   <w:num w:numId="12" w16cid:durableId="969943504">
     <w:abstractNumId w:val="4"/>
@@ -5153,15 +6129,21 @@
     <w:abstractNumId w:val="5"/>
   </w:num>
   <w:num w:numId="15" w16cid:durableId="1664775069">
-    <w:abstractNumId w:val="16"/>
+    <w:abstractNumId w:val="18"/>
   </w:num>
   <w:num w:numId="16" w16cid:durableId="262807460">
-    <w:abstractNumId w:val="10"/>
+    <w:abstractNumId w:val="11"/>
   </w:num>
   <w:num w:numId="17" w16cid:durableId="71586316">
     <w:abstractNumId w:val="0"/>
   </w:num>
   <w:num w:numId="18" w16cid:durableId="1273709720">
+    <w:abstractNumId w:val="14"/>
+  </w:num>
+  <w:num w:numId="19" w16cid:durableId="1397049748">
+    <w:abstractNumId w:val="10"/>
+  </w:num>
+  <w:num w:numId="20" w16cid:durableId="1216628167">
     <w:abstractNumId w:val="12"/>
   </w:num>
 </w:numbering>
@@ -5569,7 +6551,6 @@
   <w:style w:type="character" w:default="1" w:styleId="DefaultParagraphFont">
     <w:name w:val="Default Paragraph Font"/>
     <w:uiPriority w:val="1"/>
-    <w:semiHidden/>
     <w:unhideWhenUsed/>
   </w:style>
   <w:style w:type="table" w:default="1" w:styleId="TableNormal">
@@ -5618,6 +6599,23 @@
     <w:rPr>
       <w:b/>
       <w:bCs/>
+    </w:rPr>
+  </w:style>
+  <w:style w:type="paragraph" w:styleId="ListParagraph">
+    <w:name w:val="List Paragraph"/>
+    <w:basedOn w:val="Normal"/>
+    <w:uiPriority w:val="34"/>
+    <w:qFormat/>
+    <w:rsid w:val="007845DD"/>
+    <w:pPr>
+      <w:spacing w:after="0" w:line="240" w:lineRule="auto"/>
+      <w:ind w:left="720"/>
+      <w:contextualSpacing/>
+    </w:pPr>
+    <w:rPr>
+      <w:rFonts w:ascii="Times New Roman" w:eastAsiaTheme="minorEastAsia" w:hAnsi="Times New Roman" w:cs="Times New Roman"/>
+      <w:sz w:val="24"/>
+      <w:szCs w:val="24"/>
     </w:rPr>
   </w:style>
 </w:styles>
